--- a/semester4/DAB/HandIn-1_endelig_forsøg/E18I14DABH1Gr21HovedDok.docx
+++ b/semester4/DAB/HandIn-1_endelig_forsøg/E18I14DABH1Gr21HovedDok.docx
@@ -52,7 +52,7 @@
         <w:rPr>
           <w:sz w:val="72"/>
         </w:rPr>
-        <w:t>Hand In 1</w:t>
+        <w:t>Hand In 2</w:t>
       </w:r>
     </w:p>
     <w:p/>
@@ -104,30 +104,10 @@
       <w:pPr>
         <w:jc w:val="center"/>
       </w:pPr>
-      <w:r>
-        <w:t>Mikkel Bleeg Carstensen</w:t>
-      </w:r>
-      <w:r>
-        <w:t xml:space="preserve"> – </w:t>
-      </w:r>
-      <w:r>
-        <w:t xml:space="preserve">au557112 - 201611667 </w:t>
-      </w:r>
-    </w:p>
-    <w:p>
-      <w:pPr>
-        <w:jc w:val="center"/>
-      </w:pPr>
-      <w:r>
-        <w:t xml:space="preserve">Kasper </w:t>
-      </w:r>
-      <w:proofErr w:type="spellStart"/>
-      <w:r>
-        <w:t>Gnutzmann</w:t>
-      </w:r>
-      <w:proofErr w:type="spellEnd"/>
-      <w:r>
-        <w:t xml:space="preserve"> Andersen – au569735</w:t>
+      <w:bookmarkStart w:id="0" w:name="_GoBack"/>
+      <w:bookmarkEnd w:id="0"/>
+      <w:r>
+        <w:t>Kasper Gnutzmann Andersen – au569735</w:t>
       </w:r>
       <w:r>
         <w:t xml:space="preserve"> - 201607263</w:t>
@@ -164,13 +144,8 @@
       </w:pPr>
       <w:r>
         <w:lastRenderedPageBreak/>
-        <w:t xml:space="preserve">Case beskrivelse og </w:t>
-      </w:r>
-      <w:proofErr w:type="spellStart"/>
-      <w:r>
-        <w:t>dataoplysinger</w:t>
-      </w:r>
-      <w:proofErr w:type="spellEnd"/>
+        <w:t>Case beskrivelse og dataoplysinger</w:t>
+      </w:r>
     </w:p>
     <w:p/>
     <w:p>
@@ -243,10 +218,14 @@
           <w:szCs w:val="22"/>
           <w:bdr w:val="none" w:sz="0" w:space="0" w:color="auto" w:frame="1"/>
         </w:rPr>
-        <w:t xml:space="preserve"> som ofte vil være en privat-/folkeregisteradresse eller en arbejdsstedsadresse. Afhængig af, hvad der ellers er registreret, kan man ringe til personen, sende en -e-mail eller kontakte personen på en anden adresse </w:t>
-      </w:r>
-      <w:proofErr w:type="gramStart"/>
-      <w:r>
+        <w:t> som ofte vil være en privat-/folkeregisteradresse eller en arbejdsstedsadresse. Afhængig af, hvad der ellers er registreret, kan man ringe til personen, sende en -e-mail eller kontakte personen på en anden adresse en primæradressen, en såkaldt alternativadresse. Forskellige noter kan tilføjes omkring hvorledes kontakten/forbindelsen foregår.</w:t>
+      </w:r>
+    </w:p>
+    <w:p>
+      <w:pPr>
+        <w:pStyle w:val="NormalWeb"/>
+        <w:shd w:val="clear" w:color="auto" w:fill="FFFFFF"/>
+        <w:spacing w:before="0" w:beforeAutospacing="0" w:after="0" w:afterAutospacing="0"/>
         <w:rPr>
           <w:rFonts w:asciiTheme="minorHAnsi" w:hAnsiTheme="minorHAnsi" w:cstheme="minorHAnsi"/>
           <w:i/>
@@ -255,9 +234,7 @@
           <w:szCs w:val="22"/>
           <w:bdr w:val="none" w:sz="0" w:space="0" w:color="auto" w:frame="1"/>
         </w:rPr>
-        <w:t>en primæradressen</w:t>
-      </w:r>
-      <w:proofErr w:type="gramEnd"/>
+      </w:pPr>
       <w:r>
         <w:rPr>
           <w:rFonts w:asciiTheme="minorHAnsi" w:hAnsiTheme="minorHAnsi" w:cstheme="minorHAnsi"/>
@@ -267,7 +244,18 @@
           <w:szCs w:val="22"/>
           <w:bdr w:val="none" w:sz="0" w:space="0" w:color="auto" w:frame="1"/>
         </w:rPr>
-        <w:t>, en såkaldt alternativadresse. Forskellige noter kan tilføjes omkring hvorledes kontakten/forbindelsen foregår.</w:t>
+        <w:t xml:space="preserve">Personkartoteket afspejler ændringerne i ens kontakter, i takt med at man får nye kontakter, ens eksisterende kontakter får ændret eller tilføjet oplysninger eller at </w:t>
+      </w:r>
+      <w:r>
+        <w:rPr>
+          <w:rFonts w:asciiTheme="minorHAnsi" w:hAnsiTheme="minorHAnsi" w:cstheme="minorHAnsi"/>
+          <w:i/>
+          <w:color w:val="000000"/>
+          <w:sz w:val="22"/>
+          <w:szCs w:val="22"/>
+          <w:bdr w:val="none" w:sz="0" w:space="0" w:color="auto" w:frame="1"/>
+        </w:rPr>
+        <w:t>en kontakt ikke længere relevant[1]</w:t>
       </w:r>
     </w:p>
     <w:p>
@@ -284,119 +272,32 @@
           <w:bdr w:val="none" w:sz="0" w:space="0" w:color="auto" w:frame="1"/>
         </w:rPr>
       </w:pPr>
-      <w:r>
+    </w:p>
+    <w:p>
+      <w:pPr>
+        <w:pStyle w:val="NormalWeb"/>
+        <w:shd w:val="clear" w:color="auto" w:fill="FFFFFF"/>
+        <w:spacing w:before="0" w:beforeAutospacing="0" w:after="0" w:afterAutospacing="0"/>
         <w:rPr>
           <w:rFonts w:asciiTheme="minorHAnsi" w:hAnsiTheme="minorHAnsi" w:cstheme="minorHAnsi"/>
+          <w:b/>
+          <w:i/>
+          <w:color w:val="000000"/>
+          <w:sz w:val="22"/>
+          <w:szCs w:val="22"/>
+        </w:rPr>
+      </w:pPr>
+      <w:r>
+        <w:rPr>
+          <w:rFonts w:asciiTheme="minorHAnsi" w:hAnsiTheme="minorHAnsi" w:cstheme="minorHAnsi"/>
+          <w:b/>
           <w:i/>
           <w:color w:val="000000"/>
           <w:sz w:val="22"/>
           <w:szCs w:val="22"/>
           <w:bdr w:val="none" w:sz="0" w:space="0" w:color="auto" w:frame="1"/>
         </w:rPr>
-        <w:t xml:space="preserve">Personkartoteket afspejler ændringerne i ens kontakter, i takt med at man får nye kontakter, ens eksisterende kontakter får ændret eller tilføjet oplysninger eller at </w:t>
-      </w:r>
-      <w:r>
-        <w:rPr>
-          <w:rFonts w:asciiTheme="minorHAnsi" w:hAnsiTheme="minorHAnsi" w:cstheme="minorHAnsi"/>
-          <w:i/>
-          <w:color w:val="000000"/>
-          <w:sz w:val="22"/>
-          <w:szCs w:val="22"/>
-          <w:bdr w:val="none" w:sz="0" w:space="0" w:color="auto" w:frame="1"/>
-        </w:rPr>
-        <w:t xml:space="preserve">en kontakt ikke længere </w:t>
-      </w:r>
-      <w:proofErr w:type="gramStart"/>
-      <w:r>
-        <w:rPr>
-          <w:rFonts w:asciiTheme="minorHAnsi" w:hAnsiTheme="minorHAnsi" w:cstheme="minorHAnsi"/>
-          <w:i/>
-          <w:color w:val="000000"/>
-          <w:sz w:val="22"/>
-          <w:szCs w:val="22"/>
-          <w:bdr w:val="none" w:sz="0" w:space="0" w:color="auto" w:frame="1"/>
-        </w:rPr>
-        <w:t>relevant[</w:t>
-      </w:r>
-      <w:proofErr w:type="gramEnd"/>
-      <w:r>
-        <w:rPr>
-          <w:rFonts w:asciiTheme="minorHAnsi" w:hAnsiTheme="minorHAnsi" w:cstheme="minorHAnsi"/>
-          <w:i/>
-          <w:color w:val="000000"/>
-          <w:sz w:val="22"/>
-          <w:szCs w:val="22"/>
-          <w:bdr w:val="none" w:sz="0" w:space="0" w:color="auto" w:frame="1"/>
-        </w:rPr>
-        <w:t>1]</w:t>
-      </w:r>
-    </w:p>
-    <w:p>
-      <w:pPr>
-        <w:pStyle w:val="NormalWeb"/>
-        <w:shd w:val="clear" w:color="auto" w:fill="FFFFFF"/>
-        <w:spacing w:before="0" w:beforeAutospacing="0" w:after="0" w:afterAutospacing="0"/>
-        <w:rPr>
-          <w:rFonts w:asciiTheme="minorHAnsi" w:hAnsiTheme="minorHAnsi" w:cstheme="minorHAnsi"/>
-          <w:i/>
-          <w:color w:val="000000"/>
-          <w:sz w:val="22"/>
-          <w:szCs w:val="22"/>
-          <w:bdr w:val="none" w:sz="0" w:space="0" w:color="auto" w:frame="1"/>
-        </w:rPr>
-      </w:pPr>
-    </w:p>
-    <w:p>
-      <w:pPr>
-        <w:pStyle w:val="NormalWeb"/>
-        <w:shd w:val="clear" w:color="auto" w:fill="FFFFFF"/>
-        <w:spacing w:before="0" w:beforeAutospacing="0" w:after="0" w:afterAutospacing="0"/>
-        <w:rPr>
-          <w:rFonts w:asciiTheme="minorHAnsi" w:hAnsiTheme="minorHAnsi" w:cstheme="minorHAnsi"/>
-          <w:b/>
-          <w:i/>
-          <w:color w:val="000000"/>
-          <w:sz w:val="22"/>
-          <w:szCs w:val="22"/>
-        </w:rPr>
-      </w:pPr>
-      <w:r>
-        <w:rPr>
-          <w:rFonts w:asciiTheme="minorHAnsi" w:hAnsiTheme="minorHAnsi" w:cstheme="minorHAnsi"/>
-          <w:b/>
-          <w:i/>
-          <w:color w:val="000000"/>
-          <w:sz w:val="22"/>
-          <w:szCs w:val="22"/>
-          <w:bdr w:val="none" w:sz="0" w:space="0" w:color="auto" w:frame="1"/>
-        </w:rPr>
-        <w:t xml:space="preserve">Personkartoteket </w:t>
-      </w:r>
-      <w:proofErr w:type="spellStart"/>
-      <w:r>
-        <w:rPr>
-          <w:rFonts w:asciiTheme="minorHAnsi" w:hAnsiTheme="minorHAnsi" w:cstheme="minorHAnsi"/>
-          <w:b/>
-          <w:i/>
-          <w:color w:val="000000"/>
-          <w:sz w:val="22"/>
-          <w:szCs w:val="22"/>
-          <w:bdr w:val="none" w:sz="0" w:space="0" w:color="auto" w:frame="1"/>
-        </w:rPr>
-        <w:t>indholder</w:t>
-      </w:r>
-      <w:proofErr w:type="spellEnd"/>
-      <w:r>
-        <w:rPr>
-          <w:rFonts w:asciiTheme="minorHAnsi" w:hAnsiTheme="minorHAnsi" w:cstheme="minorHAnsi"/>
-          <w:b/>
-          <w:i/>
-          <w:color w:val="000000"/>
-          <w:sz w:val="22"/>
-          <w:szCs w:val="22"/>
-          <w:bdr w:val="none" w:sz="0" w:space="0" w:color="auto" w:frame="1"/>
-        </w:rPr>
-        <w:t xml:space="preserve"> og sammenholder en række data for hver person:</w:t>
+        <w:t>Personkartoteket indholder og sammenholder en række data for hver person:</w:t>
       </w:r>
     </w:p>
     <w:p>
@@ -421,47 +322,7 @@
           <w:color w:val="000000"/>
           <w:bdr w:val="none" w:sz="0" w:space="0" w:color="auto" w:frame="1"/>
         </w:rPr>
-        <w:t xml:space="preserve">En persons </w:t>
-      </w:r>
-      <w:proofErr w:type="spellStart"/>
-      <w:r>
-        <w:rPr>
-          <w:rFonts w:cstheme="minorHAnsi"/>
-          <w:i/>
-          <w:color w:val="000000"/>
-          <w:bdr w:val="none" w:sz="0" w:space="0" w:color="auto" w:frame="1"/>
-        </w:rPr>
-        <w:t>for-navn</w:t>
-      </w:r>
-      <w:proofErr w:type="spellEnd"/>
-      <w:r>
-        <w:rPr>
-          <w:rFonts w:cstheme="minorHAnsi"/>
-          <w:i/>
-          <w:color w:val="000000"/>
-          <w:bdr w:val="none" w:sz="0" w:space="0" w:color="auto" w:frame="1"/>
-        </w:rPr>
-        <w:t>/-navne, </w:t>
-      </w:r>
-      <w:proofErr w:type="spellStart"/>
-      <w:r>
-        <w:rPr>
-          <w:rFonts w:cstheme="minorHAnsi"/>
-          <w:i/>
-          <w:color w:val="000000"/>
-          <w:bdr w:val="none" w:sz="0" w:space="0" w:color="auto" w:frame="1"/>
-        </w:rPr>
-        <w:t>mellem-navn</w:t>
-      </w:r>
-      <w:proofErr w:type="spellEnd"/>
-      <w:r>
-        <w:rPr>
-          <w:rFonts w:cstheme="minorHAnsi"/>
-          <w:i/>
-          <w:color w:val="000000"/>
-          <w:bdr w:val="none" w:sz="0" w:space="0" w:color="auto" w:frame="1"/>
-        </w:rPr>
-        <w:t> </w:t>
+        <w:t>En persons for-navn/-navne, mellem-navn </w:t>
       </w:r>
       <w:r>
         <w:rPr>
@@ -480,27 +341,7 @@
           <w:color w:val="000000"/>
           <w:bdr w:val="none" w:sz="0" w:space="0" w:color="auto" w:frame="1"/>
         </w:rPr>
-        <w:t xml:space="preserve"> og </w:t>
-      </w:r>
-      <w:proofErr w:type="spellStart"/>
-      <w:r>
-        <w:rPr>
-          <w:rFonts w:cstheme="minorHAnsi"/>
-          <w:i/>
-          <w:color w:val="000000"/>
-          <w:bdr w:val="none" w:sz="0" w:space="0" w:color="auto" w:frame="1"/>
-        </w:rPr>
-        <w:t>efter-navn</w:t>
-      </w:r>
-      <w:proofErr w:type="spellEnd"/>
-      <w:r>
-        <w:rPr>
-          <w:rFonts w:cstheme="minorHAnsi"/>
-          <w:i/>
-          <w:color w:val="000000"/>
-          <w:bdr w:val="none" w:sz="0" w:space="0" w:color="auto" w:frame="1"/>
-        </w:rPr>
-        <w:t> </w:t>
+        <w:t> og efter-navn </w:t>
       </w:r>
       <w:r>
         <w:rPr>
@@ -569,47 +410,7 @@
           <w:color w:val="000000"/>
           <w:bdr w:val="none" w:sz="0" w:space="0" w:color="auto" w:frame="1"/>
         </w:rPr>
-        <w:t xml:space="preserve">Et eller flere mulige telefonnumre til personen, samt oplysninger og telefonens brug (eks. privat, arbejde, </w:t>
-      </w:r>
-      <w:proofErr w:type="gramStart"/>
-      <w:r>
-        <w:rPr>
-          <w:rFonts w:cstheme="minorHAnsi"/>
-          <w:i/>
-          <w:color w:val="000000"/>
-          <w:bdr w:val="none" w:sz="0" w:space="0" w:color="auto" w:frame="1"/>
-        </w:rPr>
-        <w:t>mobil..</w:t>
-      </w:r>
-      <w:proofErr w:type="gramEnd"/>
-      <w:r>
-        <w:rPr>
-          <w:rFonts w:cstheme="minorHAnsi"/>
-          <w:i/>
-          <w:color w:val="000000"/>
-          <w:bdr w:val="none" w:sz="0" w:space="0" w:color="auto" w:frame="1"/>
-        </w:rPr>
-        <w:t>) og kan det registreres: teleselskab bag telefonen (</w:t>
-      </w:r>
-      <w:proofErr w:type="spellStart"/>
-      <w:r>
-        <w:rPr>
-          <w:rFonts w:cstheme="minorHAnsi"/>
-          <w:i/>
-          <w:color w:val="000000"/>
-          <w:bdr w:val="none" w:sz="0" w:space="0" w:color="auto" w:frame="1"/>
-        </w:rPr>
-        <w:t>afht</w:t>
-      </w:r>
-      <w:proofErr w:type="spellEnd"/>
-      <w:r>
-        <w:rPr>
-          <w:rFonts w:cstheme="minorHAnsi"/>
-          <w:i/>
-          <w:color w:val="000000"/>
-          <w:bdr w:val="none" w:sz="0" w:space="0" w:color="auto" w:frame="1"/>
-        </w:rPr>
-        <w:t>. afregning for opkald). </w:t>
+        <w:t>Et eller flere mulige telefonnumre til personen, samt oplysninger og telefonens brug (eks. privat, arbejde, mobil..) og kan det registreres: teleselskab bag telefonen (afht. afregning for opkald). </w:t>
       </w:r>
     </w:p>
     <w:p>
@@ -712,27 +513,7 @@
           <w:color w:val="000000"/>
           <w:bdr w:val="none" w:sz="0" w:space="0" w:color="auto" w:frame="1"/>
         </w:rPr>
-        <w:t xml:space="preserve">Typen af hver enkelt persons tilknytning til en </w:t>
-      </w:r>
-      <w:proofErr w:type="spellStart"/>
-      <w:r>
-        <w:rPr>
-          <w:rFonts w:cstheme="minorHAnsi"/>
-          <w:i/>
-          <w:color w:val="000000"/>
-          <w:bdr w:val="none" w:sz="0" w:space="0" w:color="auto" w:frame="1"/>
-        </w:rPr>
-        <w:t>alterntivadresse</w:t>
-      </w:r>
-      <w:proofErr w:type="spellEnd"/>
-      <w:r>
-        <w:rPr>
-          <w:rFonts w:cstheme="minorHAnsi"/>
-          <w:i/>
-          <w:color w:val="000000"/>
-          <w:bdr w:val="none" w:sz="0" w:space="0" w:color="auto" w:frame="1"/>
-        </w:rPr>
-        <w:t xml:space="preserve"> skal registreres. </w:t>
+        <w:t>Typen af hver enkelt persons tilknytning til en alterntivadresse skal registreres. </w:t>
       </w:r>
       <w:r>
         <w:rPr>
@@ -742,20 +523,8 @@
           <w:bdr w:val="none" w:sz="0" w:space="0" w:color="auto" w:frame="1"/>
           <w:shd w:val="clear" w:color="auto" w:fill="FFFFFF"/>
         </w:rPr>
-        <w:t xml:space="preserve">Eks. Sommerhus, arbejde </w:t>
-      </w:r>
-      <w:proofErr w:type="spellStart"/>
-      <w:r>
-        <w:rPr>
-          <w:rFonts w:cstheme="minorHAnsi"/>
-          <w:i/>
-          <w:color w:val="000000"/>
-          <w:bdr w:val="none" w:sz="0" w:space="0" w:color="auto" w:frame="1"/>
-          <w:shd w:val="clear" w:color="auto" w:fill="FFFFFF"/>
-        </w:rPr>
-        <w:t>o.lign</w:t>
-      </w:r>
-      <w:proofErr w:type="spellEnd"/>
+        <w:t>Eks. Sommerhus, arbejde o.lign</w:t>
+      </w:r>
       <w:r>
         <w:rPr>
           <w:rFonts w:cstheme="minorHAnsi"/>
@@ -813,27 +582,7 @@
           <w:color w:val="000000"/>
           <w:bdr w:val="none" w:sz="0" w:space="0" w:color="auto" w:frame="1"/>
         </w:rPr>
-        <w:t xml:space="preserve">Mangler et postnummer og by, </w:t>
-      </w:r>
-      <w:proofErr w:type="spellStart"/>
-      <w:r>
-        <w:rPr>
-          <w:rFonts w:cstheme="minorHAnsi"/>
-          <w:i/>
-          <w:color w:val="000000"/>
-          <w:bdr w:val="none" w:sz="0" w:space="0" w:color="auto" w:frame="1"/>
-        </w:rPr>
-        <w:t>f.eks</w:t>
-      </w:r>
-      <w:proofErr w:type="spellEnd"/>
-      <w:r>
-        <w:rPr>
-          <w:rFonts w:cstheme="minorHAnsi"/>
-          <w:i/>
-          <w:color w:val="000000"/>
-          <w:bdr w:val="none" w:sz="0" w:space="0" w:color="auto" w:frame="1"/>
-        </w:rPr>
-        <w:t xml:space="preserve"> "DK 8850 Bjerringbro" eller" London WC2H 7LE, UK" tilføjes disse oplysninger til listen og tilknyttes den relevante adresse, og ellers vælges der et eksisterende sæt af postnummer og by fra listen, og byen tilknyttes den relevante adresse. </w:t>
+        <w:t>Mangler et postnummer og by, f.eks "DK 8850 Bjerringbro" eller" London WC2H 7LE, UK" tilføjes disse oplysninger til listen og tilknyttes den relevante adresse, og ellers vælges der et eksisterende sæt af postnummer og by fra listen, og byen tilknyttes den relevante adresse. </w:t>
       </w:r>
     </w:p>
     <w:p>
@@ -946,46 +695,14 @@
           <w:rFonts w:cstheme="minorHAnsi"/>
           <w:color w:val="000000"/>
         </w:rPr>
-        <w:t xml:space="preserve">Overstående er en case beskrivelsen samt datainformationer, som angivet i opgavebeskrivelsen udleveret på </w:t>
-      </w:r>
-      <w:proofErr w:type="spellStart"/>
+        <w:t xml:space="preserve">Overstående er en case beskrivelsen samt datainformationer, som angivet i opgavebeskrivelsen udleveret på Blackboard. </w:t>
+      </w:r>
       <w:r>
         <w:rPr>
           <w:rFonts w:cstheme="minorHAnsi"/>
           <w:color w:val="000000"/>
         </w:rPr>
-        <w:t>Blackboard</w:t>
-      </w:r>
-      <w:proofErr w:type="spellEnd"/>
-      <w:r>
-        <w:rPr>
-          <w:rFonts w:cstheme="minorHAnsi"/>
-          <w:color w:val="000000"/>
-        </w:rPr>
-        <w:t xml:space="preserve">. </w:t>
-      </w:r>
-      <w:r>
-        <w:rPr>
-          <w:rFonts w:cstheme="minorHAnsi"/>
-          <w:color w:val="000000"/>
-        </w:rPr>
-        <w:t xml:space="preserve">Henvisningen findes i </w:t>
-      </w:r>
-      <w:proofErr w:type="spellStart"/>
-      <w:r>
-        <w:rPr>
-          <w:rFonts w:cstheme="minorHAnsi"/>
-          <w:color w:val="000000"/>
-        </w:rPr>
-        <w:t>ref</w:t>
-      </w:r>
-      <w:proofErr w:type="spellEnd"/>
-      <w:r>
-        <w:rPr>
-          <w:rFonts w:cstheme="minorHAnsi"/>
-          <w:color w:val="000000"/>
-        </w:rPr>
-        <w:t xml:space="preserve"> [1].</w:t>
+        <w:t>Henvisningen findes i ref [1].</w:t>
       </w:r>
     </w:p>
     <w:p>
@@ -1035,34 +752,10 @@
         <w:t>,</w:t>
       </w:r>
       <w:r>
-        <w:t xml:space="preserve"> vi mener er vigtige for den pågældende database. Klasserne Person, som er den primære </w:t>
-      </w:r>
-      <w:proofErr w:type="spellStart"/>
-      <w:r>
-        <w:t>entity</w:t>
-      </w:r>
-      <w:proofErr w:type="spellEnd"/>
-      <w:r>
-        <w:t xml:space="preserve"> i vores database</w:t>
-      </w:r>
-      <w:r>
-        <w:t xml:space="preserve">. De andre klasser, mener vi er </w:t>
-      </w:r>
-      <w:proofErr w:type="spellStart"/>
-      <w:r>
-        <w:t>value</w:t>
-      </w:r>
-      <w:proofErr w:type="spellEnd"/>
-      <w:r>
-        <w:t xml:space="preserve"> type </w:t>
-      </w:r>
-      <w:proofErr w:type="spellStart"/>
-      <w:r>
-        <w:t>objects</w:t>
-      </w:r>
-      <w:proofErr w:type="spellEnd"/>
-      <w:r>
-        <w:t>.</w:t>
+        <w:t xml:space="preserve"> vi mener er vigtige for den pågældende database. Klasserne Person, som er den primære entity i vores database</w:t>
+      </w:r>
+      <w:r>
+        <w:t>. De andre klasser, mener vi er value type objects.</w:t>
       </w:r>
       <w:r>
         <w:t xml:space="preserve"> Tilsammen definere</w:t>
@@ -1071,37 +764,13 @@
         <w:t>r</w:t>
       </w:r>
       <w:r>
-        <w:t xml:space="preserve"> de et </w:t>
-      </w:r>
-      <w:proofErr w:type="spellStart"/>
-      <w:r>
-        <w:t>Ag</w:t>
+        <w:t xml:space="preserve"> de et Ag</w:t>
       </w:r>
       <w:r>
         <w:t>g</w:t>
       </w:r>
       <w:r>
-        <w:t>regate</w:t>
-      </w:r>
-      <w:proofErr w:type="spellEnd"/>
-      <w:r>
-        <w:t xml:space="preserve"> med klassen Person som </w:t>
-      </w:r>
-      <w:proofErr w:type="spellStart"/>
-      <w:r>
-        <w:t>root</w:t>
-      </w:r>
-      <w:proofErr w:type="spellEnd"/>
-      <w:r>
-        <w:t xml:space="preserve"> </w:t>
-      </w:r>
-      <w:proofErr w:type="spellStart"/>
-      <w:r>
-        <w:t>entity</w:t>
-      </w:r>
-      <w:proofErr w:type="spellEnd"/>
-      <w:r>
-        <w:t>. En applikation, som skal anvende personkartoteket</w:t>
+        <w:t>regate med klassen Person som root entity. En applikation, som skal anvende personkartoteket</w:t>
       </w:r>
       <w:r>
         <w:t>,</w:t>
@@ -1123,8 +792,6 @@
     </w:p>
     <w:p/>
     <w:p>
-      <w:bookmarkStart w:id="0" w:name="_GoBack"/>
-      <w:bookmarkEnd w:id="0"/>
       <w:r>
         <w:rPr>
           <w:noProof/>
@@ -1275,10 +942,10 @@
             <v:path o:extrusionok="f" gradientshapeok="t" o:connecttype="rect"/>
             <o:lock v:ext="edit" aspectratio="t"/>
           </v:shapetype>
-          <v:shape id="_x0000_i1029" type="#_x0000_t75" style="width:481.5pt;height:360.5pt" o:ole="">
+          <v:shape id="_x0000_i1025" type="#_x0000_t75" style="width:481.5pt;height:360.75pt" o:ole="">
             <v:imagedata r:id="rId10" o:title=""/>
           </v:shape>
-          <o:OLEObject Type="Embed" ProgID="Word.OpenDocumentText.12" ShapeID="_x0000_i1029" DrawAspect="Content" ObjectID="_1598627910" r:id="rId11"/>
+          <o:OLEObject Type="Embed" ProgID="Word.OpenDocumentText.12" ShapeID="_x0000_i1025" DrawAspect="Content" ObjectID="_1599855853" r:id="rId11"/>
         </w:object>
       </w:r>
     </w:p>
@@ -1315,10 +982,12 @@
           <w:szCs w:val="20"/>
           <w:lang w:eastAsia="da-DK"/>
         </w:rPr>
-        <w:t>&lt;</w:t>
-      </w:r>
-      <w:proofErr w:type="spellStart"/>
-      <w:r>
+        <w:t>&lt;root&gt;</w:t>
+      </w:r>
+    </w:p>
+    <w:p>
+      <w:pPr>
+        <w:spacing w:after="0" w:line="240" w:lineRule="auto"/>
         <w:rPr>
           <w:rFonts w:ascii="Courier New" w:eastAsia="Times New Roman" w:hAnsi="Courier New" w:cs="Courier New"/>
           <w:color w:val="000000"/>
@@ -1326,9 +995,7 @@
           <w:szCs w:val="20"/>
           <w:lang w:eastAsia="da-DK"/>
         </w:rPr>
-        <w:t>root</w:t>
-      </w:r>
-      <w:proofErr w:type="spellEnd"/>
+      </w:pPr>
       <w:r>
         <w:rPr>
           <w:rFonts w:ascii="Courier New" w:eastAsia="Times New Roman" w:hAnsi="Courier New" w:cs="Courier New"/>
@@ -1337,7 +1004,7 @@
           <w:szCs w:val="20"/>
           <w:lang w:eastAsia="da-DK"/>
         </w:rPr>
-        <w:t>&gt;</w:t>
+        <w:t>&lt;Adresse&gt;</w:t>
       </w:r>
     </w:p>
     <w:p>
@@ -1359,12 +1026,9 @@
           <w:szCs w:val="20"/>
           <w:lang w:eastAsia="da-DK"/>
         </w:rPr>
-        <w:t>&lt;Adresse&gt;</w:t>
-      </w:r>
-    </w:p>
-    <w:p>
-      <w:pPr>
-        <w:spacing w:after="0" w:line="240" w:lineRule="auto"/>
+        <w:t xml:space="preserve">  </w:t>
+      </w:r>
+      <w:r>
         <w:rPr>
           <w:rFonts w:ascii="Courier New" w:eastAsia="Times New Roman" w:hAnsi="Courier New" w:cs="Courier New"/>
           <w:color w:val="000000"/>
@@ -1372,8 +1036,12 @@
           <w:szCs w:val="20"/>
           <w:lang w:eastAsia="da-DK"/>
         </w:rPr>
-      </w:pPr>
-      <w:r>
+        <w:t>&lt;AdresseID/&gt;</w:t>
+      </w:r>
+    </w:p>
+    <w:p>
+      <w:pPr>
+        <w:spacing w:after="0" w:line="240" w:lineRule="auto"/>
         <w:rPr>
           <w:rFonts w:ascii="Courier New" w:eastAsia="Times New Roman" w:hAnsi="Courier New" w:cs="Courier New"/>
           <w:color w:val="000000"/>
@@ -1381,6 +1049,15 @@
           <w:szCs w:val="20"/>
           <w:lang w:eastAsia="da-DK"/>
         </w:rPr>
+      </w:pPr>
+      <w:r>
+        <w:rPr>
+          <w:rFonts w:ascii="Courier New" w:eastAsia="Times New Roman" w:hAnsi="Courier New" w:cs="Courier New"/>
+          <w:color w:val="000000"/>
+          <w:sz w:val="20"/>
+          <w:szCs w:val="20"/>
+          <w:lang w:eastAsia="da-DK"/>
+        </w:rPr>
         <w:t xml:space="preserve">  </w:t>
       </w:r>
       <w:r>
@@ -1391,10 +1068,12 @@
           <w:szCs w:val="20"/>
           <w:lang w:eastAsia="da-DK"/>
         </w:rPr>
-        <w:t>&lt;</w:t>
-      </w:r>
-      <w:proofErr w:type="spellStart"/>
-      <w:r>
+        <w:t>&lt;By/&gt;</w:t>
+      </w:r>
+    </w:p>
+    <w:p>
+      <w:pPr>
+        <w:spacing w:after="0" w:line="240" w:lineRule="auto"/>
         <w:rPr>
           <w:rFonts w:ascii="Courier New" w:eastAsia="Times New Roman" w:hAnsi="Courier New" w:cs="Courier New"/>
           <w:color w:val="000000"/>
@@ -1402,9 +1081,7 @@
           <w:szCs w:val="20"/>
           <w:lang w:eastAsia="da-DK"/>
         </w:rPr>
-        <w:t>AdresseID</w:t>
-      </w:r>
-      <w:proofErr w:type="spellEnd"/>
+      </w:pPr>
       <w:r>
         <w:rPr>
           <w:rFonts w:ascii="Courier New" w:eastAsia="Times New Roman" w:hAnsi="Courier New" w:cs="Courier New"/>
@@ -1413,12 +1090,9 @@
           <w:szCs w:val="20"/>
           <w:lang w:eastAsia="da-DK"/>
         </w:rPr>
-        <w:t>/&gt;</w:t>
-      </w:r>
-    </w:p>
-    <w:p>
-      <w:pPr>
-        <w:spacing w:after="0" w:line="240" w:lineRule="auto"/>
+        <w:t xml:space="preserve">  </w:t>
+      </w:r>
+      <w:r>
         <w:rPr>
           <w:rFonts w:ascii="Courier New" w:eastAsia="Times New Roman" w:hAnsi="Courier New" w:cs="Courier New"/>
           <w:color w:val="000000"/>
@@ -1426,8 +1100,12 @@
           <w:szCs w:val="20"/>
           <w:lang w:eastAsia="da-DK"/>
         </w:rPr>
-      </w:pPr>
-      <w:r>
+        <w:t>&lt;Land/&gt;</w:t>
+      </w:r>
+    </w:p>
+    <w:p>
+      <w:pPr>
+        <w:spacing w:after="0" w:line="240" w:lineRule="auto"/>
         <w:rPr>
           <w:rFonts w:ascii="Courier New" w:eastAsia="Times New Roman" w:hAnsi="Courier New" w:cs="Courier New"/>
           <w:color w:val="000000"/>
@@ -1435,6 +1113,15 @@
           <w:szCs w:val="20"/>
           <w:lang w:eastAsia="da-DK"/>
         </w:rPr>
+      </w:pPr>
+      <w:r>
+        <w:rPr>
+          <w:rFonts w:ascii="Courier New" w:eastAsia="Times New Roman" w:hAnsi="Courier New" w:cs="Courier New"/>
+          <w:color w:val="000000"/>
+          <w:sz w:val="20"/>
+          <w:szCs w:val="20"/>
+          <w:lang w:eastAsia="da-DK"/>
+        </w:rPr>
         <w:t xml:space="preserve">  </w:t>
       </w:r>
       <w:r>
@@ -1445,6 +1132,146 @@
           <w:szCs w:val="20"/>
           <w:lang w:eastAsia="da-DK"/>
         </w:rPr>
+        <w:t>&lt;Type/&gt;</w:t>
+      </w:r>
+    </w:p>
+    <w:p>
+      <w:pPr>
+        <w:spacing w:after="0" w:line="240" w:lineRule="auto"/>
+        <w:rPr>
+          <w:rFonts w:ascii="Courier New" w:eastAsia="Times New Roman" w:hAnsi="Courier New" w:cs="Courier New"/>
+          <w:color w:val="000000"/>
+          <w:sz w:val="20"/>
+          <w:szCs w:val="20"/>
+          <w:lang w:eastAsia="da-DK"/>
+        </w:rPr>
+      </w:pPr>
+      <w:r>
+        <w:rPr>
+          <w:rFonts w:ascii="Courier New" w:eastAsia="Times New Roman" w:hAnsi="Courier New" w:cs="Courier New"/>
+          <w:color w:val="000000"/>
+          <w:sz w:val="20"/>
+          <w:szCs w:val="20"/>
+          <w:lang w:eastAsia="da-DK"/>
+        </w:rPr>
+        <w:t xml:space="preserve">  </w:t>
+      </w:r>
+      <w:r>
+        <w:rPr>
+          <w:rFonts w:ascii="Courier New" w:eastAsia="Times New Roman" w:hAnsi="Courier New" w:cs="Courier New"/>
+          <w:color w:val="000000"/>
+          <w:sz w:val="20"/>
+          <w:szCs w:val="20"/>
+          <w:lang w:eastAsia="da-DK"/>
+        </w:rPr>
+        <w:t>&lt;Vejnavn/&gt;</w:t>
+      </w:r>
+    </w:p>
+    <w:p>
+      <w:pPr>
+        <w:spacing w:after="0" w:line="240" w:lineRule="auto"/>
+        <w:rPr>
+          <w:rFonts w:ascii="Courier New" w:eastAsia="Times New Roman" w:hAnsi="Courier New" w:cs="Courier New"/>
+          <w:color w:val="000000"/>
+          <w:sz w:val="20"/>
+          <w:szCs w:val="20"/>
+          <w:lang w:eastAsia="da-DK"/>
+        </w:rPr>
+      </w:pPr>
+      <w:r>
+        <w:rPr>
+          <w:rFonts w:ascii="Courier New" w:eastAsia="Times New Roman" w:hAnsi="Courier New" w:cs="Courier New"/>
+          <w:color w:val="000000"/>
+          <w:sz w:val="20"/>
+          <w:szCs w:val="20"/>
+          <w:lang w:eastAsia="da-DK"/>
+        </w:rPr>
+        <w:t xml:space="preserve">  </w:t>
+      </w:r>
+      <w:r>
+        <w:rPr>
+          <w:rFonts w:ascii="Courier New" w:eastAsia="Times New Roman" w:hAnsi="Courier New" w:cs="Courier New"/>
+          <w:color w:val="000000"/>
+          <w:sz w:val="20"/>
+          <w:szCs w:val="20"/>
+          <w:lang w:eastAsia="da-DK"/>
+        </w:rPr>
+        <w:t>&lt;Vejnummer/&gt;</w:t>
+      </w:r>
+    </w:p>
+    <w:p>
+      <w:pPr>
+        <w:spacing w:after="0" w:line="240" w:lineRule="auto"/>
+        <w:rPr>
+          <w:rFonts w:ascii="Courier New" w:eastAsia="Times New Roman" w:hAnsi="Courier New" w:cs="Courier New"/>
+          <w:color w:val="000000"/>
+          <w:sz w:val="20"/>
+          <w:szCs w:val="20"/>
+          <w:lang w:val="en-US" w:eastAsia="da-DK"/>
+        </w:rPr>
+      </w:pPr>
+      <w:r>
+        <w:rPr>
+          <w:rFonts w:ascii="Courier New" w:eastAsia="Times New Roman" w:hAnsi="Courier New" w:cs="Courier New"/>
+          <w:color w:val="000000"/>
+          <w:sz w:val="20"/>
+          <w:szCs w:val="20"/>
+          <w:lang w:val="en-US" w:eastAsia="da-DK"/>
+        </w:rPr>
+        <w:t>&lt;/Adresse&gt;</w:t>
+      </w:r>
+    </w:p>
+    <w:p>
+      <w:pPr>
+        <w:spacing w:after="0" w:line="240" w:lineRule="auto"/>
+        <w:rPr>
+          <w:rFonts w:ascii="Courier New" w:eastAsia="Times New Roman" w:hAnsi="Courier New" w:cs="Courier New"/>
+          <w:color w:val="000000"/>
+          <w:sz w:val="20"/>
+          <w:szCs w:val="20"/>
+          <w:lang w:val="en-US" w:eastAsia="da-DK"/>
+        </w:rPr>
+      </w:pPr>
+      <w:r>
+        <w:rPr>
+          <w:rFonts w:ascii="Courier New" w:eastAsia="Times New Roman" w:hAnsi="Courier New" w:cs="Courier New"/>
+          <w:color w:val="000000"/>
+          <w:sz w:val="20"/>
+          <w:szCs w:val="20"/>
+          <w:lang w:val="en-US" w:eastAsia="da-DK"/>
+        </w:rPr>
+        <w:t>&lt;By&gt;</w:t>
+      </w:r>
+    </w:p>
+    <w:p>
+      <w:pPr>
+        <w:spacing w:after="0" w:line="240" w:lineRule="auto"/>
+        <w:rPr>
+          <w:rFonts w:ascii="Courier New" w:eastAsia="Times New Roman" w:hAnsi="Courier New" w:cs="Courier New"/>
+          <w:color w:val="000000"/>
+          <w:sz w:val="20"/>
+          <w:szCs w:val="20"/>
+          <w:lang w:val="en-US" w:eastAsia="da-DK"/>
+        </w:rPr>
+      </w:pPr>
+      <w:r>
+        <w:rPr>
+          <w:rFonts w:ascii="Courier New" w:eastAsia="Times New Roman" w:hAnsi="Courier New" w:cs="Courier New"/>
+          <w:color w:val="000000"/>
+          <w:sz w:val="20"/>
+          <w:szCs w:val="20"/>
+          <w:lang w:val="en-US" w:eastAsia="da-DK"/>
+        </w:rPr>
+        <w:t xml:space="preserve">  </w:t>
+      </w:r>
+      <w:r>
+        <w:rPr>
+          <w:rFonts w:ascii="Courier New" w:eastAsia="Times New Roman" w:hAnsi="Courier New" w:cs="Courier New"/>
+          <w:color w:val="000000"/>
+          <w:sz w:val="20"/>
+          <w:szCs w:val="20"/>
+          <w:lang w:val="en-US" w:eastAsia="da-DK"/>
+        </w:rPr>
         <w:t>&lt;By/&gt;</w:t>
       </w:r>
     </w:p>
@@ -1456,16 +1283,16 @@
           <w:color w:val="000000"/>
           <w:sz w:val="20"/>
           <w:szCs w:val="20"/>
-          <w:lang w:eastAsia="da-DK"/>
-        </w:rPr>
-      </w:pPr>
-      <w:r>
-        <w:rPr>
-          <w:rFonts w:ascii="Courier New" w:eastAsia="Times New Roman" w:hAnsi="Courier New" w:cs="Courier New"/>
-          <w:color w:val="000000"/>
-          <w:sz w:val="20"/>
-          <w:szCs w:val="20"/>
-          <w:lang w:eastAsia="da-DK"/>
+          <w:lang w:val="en-US" w:eastAsia="da-DK"/>
+        </w:rPr>
+      </w:pPr>
+      <w:r>
+        <w:rPr>
+          <w:rFonts w:ascii="Courier New" w:eastAsia="Times New Roman" w:hAnsi="Courier New" w:cs="Courier New"/>
+          <w:color w:val="000000"/>
+          <w:sz w:val="20"/>
+          <w:szCs w:val="20"/>
+          <w:lang w:val="en-US" w:eastAsia="da-DK"/>
         </w:rPr>
         <w:t xml:space="preserve">  </w:t>
       </w:r>
@@ -1475,7 +1302,7 @@
           <w:color w:val="000000"/>
           <w:sz w:val="20"/>
           <w:szCs w:val="20"/>
-          <w:lang w:eastAsia="da-DK"/>
+          <w:lang w:val="en-US" w:eastAsia="da-DK"/>
         </w:rPr>
         <w:t>&lt;Land/&gt;</w:t>
       </w:r>
@@ -1488,16 +1315,16 @@
           <w:color w:val="000000"/>
           <w:sz w:val="20"/>
           <w:szCs w:val="20"/>
-          <w:lang w:eastAsia="da-DK"/>
-        </w:rPr>
-      </w:pPr>
-      <w:r>
-        <w:rPr>
-          <w:rFonts w:ascii="Courier New" w:eastAsia="Times New Roman" w:hAnsi="Courier New" w:cs="Courier New"/>
-          <w:color w:val="000000"/>
-          <w:sz w:val="20"/>
-          <w:szCs w:val="20"/>
-          <w:lang w:eastAsia="da-DK"/>
+          <w:lang w:val="en-US" w:eastAsia="da-DK"/>
+        </w:rPr>
+      </w:pPr>
+      <w:r>
+        <w:rPr>
+          <w:rFonts w:ascii="Courier New" w:eastAsia="Times New Roman" w:hAnsi="Courier New" w:cs="Courier New"/>
+          <w:color w:val="000000"/>
+          <w:sz w:val="20"/>
+          <w:szCs w:val="20"/>
+          <w:lang w:val="en-US" w:eastAsia="da-DK"/>
         </w:rPr>
         <w:t xml:space="preserve">  </w:t>
       </w:r>
@@ -1507,29 +1334,73 @@
           <w:color w:val="000000"/>
           <w:sz w:val="20"/>
           <w:szCs w:val="20"/>
-          <w:lang w:eastAsia="da-DK"/>
-        </w:rPr>
-        <w:t>&lt;Type/&gt;</w:t>
-      </w:r>
-    </w:p>
-    <w:p>
-      <w:pPr>
-        <w:spacing w:after="0" w:line="240" w:lineRule="auto"/>
-        <w:rPr>
-          <w:rFonts w:ascii="Courier New" w:eastAsia="Times New Roman" w:hAnsi="Courier New" w:cs="Courier New"/>
-          <w:color w:val="000000"/>
-          <w:sz w:val="20"/>
-          <w:szCs w:val="20"/>
-          <w:lang w:eastAsia="da-DK"/>
-        </w:rPr>
-      </w:pPr>
-      <w:r>
-        <w:rPr>
-          <w:rFonts w:ascii="Courier New" w:eastAsia="Times New Roman" w:hAnsi="Courier New" w:cs="Courier New"/>
-          <w:color w:val="000000"/>
-          <w:sz w:val="20"/>
-          <w:szCs w:val="20"/>
-          <w:lang w:eastAsia="da-DK"/>
+          <w:lang w:val="en-US" w:eastAsia="da-DK"/>
+        </w:rPr>
+        <w:t>&lt;PostNr/&gt;</w:t>
+      </w:r>
+    </w:p>
+    <w:p>
+      <w:pPr>
+        <w:spacing w:after="0" w:line="240" w:lineRule="auto"/>
+        <w:rPr>
+          <w:rFonts w:ascii="Courier New" w:eastAsia="Times New Roman" w:hAnsi="Courier New" w:cs="Courier New"/>
+          <w:color w:val="000000"/>
+          <w:sz w:val="20"/>
+          <w:szCs w:val="20"/>
+          <w:lang w:val="en-US" w:eastAsia="da-DK"/>
+        </w:rPr>
+      </w:pPr>
+      <w:r>
+        <w:rPr>
+          <w:rFonts w:ascii="Courier New" w:eastAsia="Times New Roman" w:hAnsi="Courier New" w:cs="Courier New"/>
+          <w:color w:val="000000"/>
+          <w:sz w:val="20"/>
+          <w:szCs w:val="20"/>
+          <w:lang w:val="en-US" w:eastAsia="da-DK"/>
+        </w:rPr>
+        <w:t>&lt;/By&gt;</w:t>
+      </w:r>
+    </w:p>
+    <w:p>
+      <w:pPr>
+        <w:spacing w:after="0" w:line="240" w:lineRule="auto"/>
+        <w:rPr>
+          <w:rFonts w:ascii="Courier New" w:eastAsia="Times New Roman" w:hAnsi="Courier New" w:cs="Courier New"/>
+          <w:color w:val="000000"/>
+          <w:sz w:val="20"/>
+          <w:szCs w:val="20"/>
+          <w:lang w:val="en-US" w:eastAsia="da-DK"/>
+        </w:rPr>
+      </w:pPr>
+      <w:r>
+        <w:rPr>
+          <w:rFonts w:ascii="Courier New" w:eastAsia="Times New Roman" w:hAnsi="Courier New" w:cs="Courier New"/>
+          <w:color w:val="000000"/>
+          <w:sz w:val="20"/>
+          <w:szCs w:val="20"/>
+          <w:lang w:val="en-US" w:eastAsia="da-DK"/>
+        </w:rPr>
+        <w:t>&lt;Land&gt;</w:t>
+      </w:r>
+    </w:p>
+    <w:p>
+      <w:pPr>
+        <w:spacing w:after="0" w:line="240" w:lineRule="auto"/>
+        <w:rPr>
+          <w:rFonts w:ascii="Courier New" w:eastAsia="Times New Roman" w:hAnsi="Courier New" w:cs="Courier New"/>
+          <w:color w:val="000000"/>
+          <w:sz w:val="20"/>
+          <w:szCs w:val="20"/>
+          <w:lang w:val="en-US" w:eastAsia="da-DK"/>
+        </w:rPr>
+      </w:pPr>
+      <w:r>
+        <w:rPr>
+          <w:rFonts w:ascii="Courier New" w:eastAsia="Times New Roman" w:hAnsi="Courier New" w:cs="Courier New"/>
+          <w:color w:val="000000"/>
+          <w:sz w:val="20"/>
+          <w:szCs w:val="20"/>
+          <w:lang w:val="en-US" w:eastAsia="da-DK"/>
         </w:rPr>
         <w:t xml:space="preserve">  </w:t>
       </w:r>
@@ -1539,29 +1410,29 @@
           <w:color w:val="000000"/>
           <w:sz w:val="20"/>
           <w:szCs w:val="20"/>
-          <w:lang w:eastAsia="da-DK"/>
-        </w:rPr>
-        <w:t>&lt;Vejnavn/&gt;</w:t>
-      </w:r>
-    </w:p>
-    <w:p>
-      <w:pPr>
-        <w:spacing w:after="0" w:line="240" w:lineRule="auto"/>
-        <w:rPr>
-          <w:rFonts w:ascii="Courier New" w:eastAsia="Times New Roman" w:hAnsi="Courier New" w:cs="Courier New"/>
-          <w:color w:val="000000"/>
-          <w:sz w:val="20"/>
-          <w:szCs w:val="20"/>
-          <w:lang w:eastAsia="da-DK"/>
-        </w:rPr>
-      </w:pPr>
-      <w:r>
-        <w:rPr>
-          <w:rFonts w:ascii="Courier New" w:eastAsia="Times New Roman" w:hAnsi="Courier New" w:cs="Courier New"/>
-          <w:color w:val="000000"/>
-          <w:sz w:val="20"/>
-          <w:szCs w:val="20"/>
-          <w:lang w:eastAsia="da-DK"/>
+          <w:lang w:val="en-US" w:eastAsia="da-DK"/>
+        </w:rPr>
+        <w:t>&lt;Land/&gt;</w:t>
+      </w:r>
+    </w:p>
+    <w:p>
+      <w:pPr>
+        <w:spacing w:after="0" w:line="240" w:lineRule="auto"/>
+        <w:rPr>
+          <w:rFonts w:ascii="Courier New" w:eastAsia="Times New Roman" w:hAnsi="Courier New" w:cs="Courier New"/>
+          <w:color w:val="000000"/>
+          <w:sz w:val="20"/>
+          <w:szCs w:val="20"/>
+          <w:lang w:val="en-US" w:eastAsia="da-DK"/>
+        </w:rPr>
+      </w:pPr>
+      <w:r>
+        <w:rPr>
+          <w:rFonts w:ascii="Courier New" w:eastAsia="Times New Roman" w:hAnsi="Courier New" w:cs="Courier New"/>
+          <w:color w:val="000000"/>
+          <w:sz w:val="20"/>
+          <w:szCs w:val="20"/>
+          <w:lang w:val="en-US" w:eastAsia="da-DK"/>
         </w:rPr>
         <w:t xml:space="preserve">  </w:t>
       </w:r>
@@ -1571,323 +1442,9 @@
           <w:color w:val="000000"/>
           <w:sz w:val="20"/>
           <w:szCs w:val="20"/>
-          <w:lang w:eastAsia="da-DK"/>
-        </w:rPr>
-        <w:t>&lt;Vejnummer/&gt;</w:t>
-      </w:r>
-    </w:p>
-    <w:p>
-      <w:pPr>
-        <w:spacing w:after="0" w:line="240" w:lineRule="auto"/>
-        <w:rPr>
-          <w:rFonts w:ascii="Courier New" w:eastAsia="Times New Roman" w:hAnsi="Courier New" w:cs="Courier New"/>
-          <w:color w:val="000000"/>
-          <w:sz w:val="20"/>
-          <w:szCs w:val="20"/>
-          <w:lang w:val="en-US" w:eastAsia="da-DK"/>
-        </w:rPr>
-      </w:pPr>
-      <w:r>
-        <w:rPr>
-          <w:rFonts w:ascii="Courier New" w:eastAsia="Times New Roman" w:hAnsi="Courier New" w:cs="Courier New"/>
-          <w:color w:val="000000"/>
-          <w:sz w:val="20"/>
-          <w:szCs w:val="20"/>
-          <w:lang w:val="en-US" w:eastAsia="da-DK"/>
-        </w:rPr>
-        <w:t>&lt;/</w:t>
-      </w:r>
-      <w:proofErr w:type="spellStart"/>
-      <w:r>
-        <w:rPr>
-          <w:rFonts w:ascii="Courier New" w:eastAsia="Times New Roman" w:hAnsi="Courier New" w:cs="Courier New"/>
-          <w:color w:val="000000"/>
-          <w:sz w:val="20"/>
-          <w:szCs w:val="20"/>
-          <w:lang w:val="en-US" w:eastAsia="da-DK"/>
-        </w:rPr>
-        <w:t>Adresse</w:t>
-      </w:r>
-      <w:proofErr w:type="spellEnd"/>
-      <w:r>
-        <w:rPr>
-          <w:rFonts w:ascii="Courier New" w:eastAsia="Times New Roman" w:hAnsi="Courier New" w:cs="Courier New"/>
-          <w:color w:val="000000"/>
-          <w:sz w:val="20"/>
-          <w:szCs w:val="20"/>
-          <w:lang w:val="en-US" w:eastAsia="da-DK"/>
-        </w:rPr>
-        <w:t>&gt;</w:t>
-      </w:r>
-    </w:p>
-    <w:p>
-      <w:pPr>
-        <w:spacing w:after="0" w:line="240" w:lineRule="auto"/>
-        <w:rPr>
-          <w:rFonts w:ascii="Courier New" w:eastAsia="Times New Roman" w:hAnsi="Courier New" w:cs="Courier New"/>
-          <w:color w:val="000000"/>
-          <w:sz w:val="20"/>
-          <w:szCs w:val="20"/>
-          <w:lang w:val="en-US" w:eastAsia="da-DK"/>
-        </w:rPr>
-      </w:pPr>
-      <w:r>
-        <w:rPr>
-          <w:rFonts w:ascii="Courier New" w:eastAsia="Times New Roman" w:hAnsi="Courier New" w:cs="Courier New"/>
-          <w:color w:val="000000"/>
-          <w:sz w:val="20"/>
-          <w:szCs w:val="20"/>
-          <w:lang w:val="en-US" w:eastAsia="da-DK"/>
-        </w:rPr>
-        <w:t>&lt;By&gt;</w:t>
-      </w:r>
-    </w:p>
-    <w:p>
-      <w:pPr>
-        <w:spacing w:after="0" w:line="240" w:lineRule="auto"/>
-        <w:rPr>
-          <w:rFonts w:ascii="Courier New" w:eastAsia="Times New Roman" w:hAnsi="Courier New" w:cs="Courier New"/>
-          <w:color w:val="000000"/>
-          <w:sz w:val="20"/>
-          <w:szCs w:val="20"/>
-          <w:lang w:val="en-US" w:eastAsia="da-DK"/>
-        </w:rPr>
-      </w:pPr>
-      <w:r>
-        <w:rPr>
-          <w:rFonts w:ascii="Courier New" w:eastAsia="Times New Roman" w:hAnsi="Courier New" w:cs="Courier New"/>
-          <w:color w:val="000000"/>
-          <w:sz w:val="20"/>
-          <w:szCs w:val="20"/>
-          <w:lang w:val="en-US" w:eastAsia="da-DK"/>
-        </w:rPr>
-        <w:t xml:space="preserve">  </w:t>
-      </w:r>
-      <w:r>
-        <w:rPr>
-          <w:rFonts w:ascii="Courier New" w:eastAsia="Times New Roman" w:hAnsi="Courier New" w:cs="Courier New"/>
-          <w:color w:val="000000"/>
-          <w:sz w:val="20"/>
-          <w:szCs w:val="20"/>
-          <w:lang w:val="en-US" w:eastAsia="da-DK"/>
-        </w:rPr>
-        <w:t>&lt;By/&gt;</w:t>
-      </w:r>
-    </w:p>
-    <w:p>
-      <w:pPr>
-        <w:spacing w:after="0" w:line="240" w:lineRule="auto"/>
-        <w:rPr>
-          <w:rFonts w:ascii="Courier New" w:eastAsia="Times New Roman" w:hAnsi="Courier New" w:cs="Courier New"/>
-          <w:color w:val="000000"/>
-          <w:sz w:val="20"/>
-          <w:szCs w:val="20"/>
-          <w:lang w:val="en-US" w:eastAsia="da-DK"/>
-        </w:rPr>
-      </w:pPr>
-      <w:r>
-        <w:rPr>
-          <w:rFonts w:ascii="Courier New" w:eastAsia="Times New Roman" w:hAnsi="Courier New" w:cs="Courier New"/>
-          <w:color w:val="000000"/>
-          <w:sz w:val="20"/>
-          <w:szCs w:val="20"/>
-          <w:lang w:val="en-US" w:eastAsia="da-DK"/>
-        </w:rPr>
-        <w:t xml:space="preserve">  </w:t>
-      </w:r>
-      <w:r>
-        <w:rPr>
-          <w:rFonts w:ascii="Courier New" w:eastAsia="Times New Roman" w:hAnsi="Courier New" w:cs="Courier New"/>
-          <w:color w:val="000000"/>
-          <w:sz w:val="20"/>
-          <w:szCs w:val="20"/>
-          <w:lang w:val="en-US" w:eastAsia="da-DK"/>
-        </w:rPr>
-        <w:t>&lt;Land/&gt;</w:t>
-      </w:r>
-    </w:p>
-    <w:p>
-      <w:pPr>
-        <w:spacing w:after="0" w:line="240" w:lineRule="auto"/>
-        <w:rPr>
-          <w:rFonts w:ascii="Courier New" w:eastAsia="Times New Roman" w:hAnsi="Courier New" w:cs="Courier New"/>
-          <w:color w:val="000000"/>
-          <w:sz w:val="20"/>
-          <w:szCs w:val="20"/>
-          <w:lang w:val="en-US" w:eastAsia="da-DK"/>
-        </w:rPr>
-      </w:pPr>
-      <w:r>
-        <w:rPr>
-          <w:rFonts w:ascii="Courier New" w:eastAsia="Times New Roman" w:hAnsi="Courier New" w:cs="Courier New"/>
-          <w:color w:val="000000"/>
-          <w:sz w:val="20"/>
-          <w:szCs w:val="20"/>
-          <w:lang w:val="en-US" w:eastAsia="da-DK"/>
-        </w:rPr>
-        <w:t xml:space="preserve">  </w:t>
-      </w:r>
-      <w:r>
-        <w:rPr>
-          <w:rFonts w:ascii="Courier New" w:eastAsia="Times New Roman" w:hAnsi="Courier New" w:cs="Courier New"/>
-          <w:color w:val="000000"/>
-          <w:sz w:val="20"/>
-          <w:szCs w:val="20"/>
-          <w:lang w:val="en-US" w:eastAsia="da-DK"/>
-        </w:rPr>
-        <w:t>&lt;</w:t>
-      </w:r>
-      <w:proofErr w:type="spellStart"/>
-      <w:r>
-        <w:rPr>
-          <w:rFonts w:ascii="Courier New" w:eastAsia="Times New Roman" w:hAnsi="Courier New" w:cs="Courier New"/>
-          <w:color w:val="000000"/>
-          <w:sz w:val="20"/>
-          <w:szCs w:val="20"/>
-          <w:lang w:val="en-US" w:eastAsia="da-DK"/>
-        </w:rPr>
-        <w:t>PostNr</w:t>
-      </w:r>
-      <w:proofErr w:type="spellEnd"/>
-      <w:r>
-        <w:rPr>
-          <w:rFonts w:ascii="Courier New" w:eastAsia="Times New Roman" w:hAnsi="Courier New" w:cs="Courier New"/>
-          <w:color w:val="000000"/>
-          <w:sz w:val="20"/>
-          <w:szCs w:val="20"/>
-          <w:lang w:val="en-US" w:eastAsia="da-DK"/>
-        </w:rPr>
-        <w:t>/&gt;</w:t>
-      </w:r>
-    </w:p>
-    <w:p>
-      <w:pPr>
-        <w:spacing w:after="0" w:line="240" w:lineRule="auto"/>
-        <w:rPr>
-          <w:rFonts w:ascii="Courier New" w:eastAsia="Times New Roman" w:hAnsi="Courier New" w:cs="Courier New"/>
-          <w:color w:val="000000"/>
-          <w:sz w:val="20"/>
-          <w:szCs w:val="20"/>
-          <w:lang w:val="en-US" w:eastAsia="da-DK"/>
-        </w:rPr>
-      </w:pPr>
-      <w:r>
-        <w:rPr>
-          <w:rFonts w:ascii="Courier New" w:eastAsia="Times New Roman" w:hAnsi="Courier New" w:cs="Courier New"/>
-          <w:color w:val="000000"/>
-          <w:sz w:val="20"/>
-          <w:szCs w:val="20"/>
-          <w:lang w:val="en-US" w:eastAsia="da-DK"/>
-        </w:rPr>
-        <w:t>&lt;/By&gt;</w:t>
-      </w:r>
-    </w:p>
-    <w:p>
-      <w:pPr>
-        <w:spacing w:after="0" w:line="240" w:lineRule="auto"/>
-        <w:rPr>
-          <w:rFonts w:ascii="Courier New" w:eastAsia="Times New Roman" w:hAnsi="Courier New" w:cs="Courier New"/>
-          <w:color w:val="000000"/>
-          <w:sz w:val="20"/>
-          <w:szCs w:val="20"/>
-          <w:lang w:val="en-US" w:eastAsia="da-DK"/>
-        </w:rPr>
-      </w:pPr>
-      <w:r>
-        <w:rPr>
-          <w:rFonts w:ascii="Courier New" w:eastAsia="Times New Roman" w:hAnsi="Courier New" w:cs="Courier New"/>
-          <w:color w:val="000000"/>
-          <w:sz w:val="20"/>
-          <w:szCs w:val="20"/>
-          <w:lang w:val="en-US" w:eastAsia="da-DK"/>
-        </w:rPr>
-        <w:t>&lt;Land&gt;</w:t>
-      </w:r>
-    </w:p>
-    <w:p>
-      <w:pPr>
-        <w:spacing w:after="0" w:line="240" w:lineRule="auto"/>
-        <w:rPr>
-          <w:rFonts w:ascii="Courier New" w:eastAsia="Times New Roman" w:hAnsi="Courier New" w:cs="Courier New"/>
-          <w:color w:val="000000"/>
-          <w:sz w:val="20"/>
-          <w:szCs w:val="20"/>
-          <w:lang w:val="en-US" w:eastAsia="da-DK"/>
-        </w:rPr>
-      </w:pPr>
-      <w:r>
-        <w:rPr>
-          <w:rFonts w:ascii="Courier New" w:eastAsia="Times New Roman" w:hAnsi="Courier New" w:cs="Courier New"/>
-          <w:color w:val="000000"/>
-          <w:sz w:val="20"/>
-          <w:szCs w:val="20"/>
-          <w:lang w:val="en-US" w:eastAsia="da-DK"/>
-        </w:rPr>
-        <w:t xml:space="preserve">  </w:t>
-      </w:r>
-      <w:r>
-        <w:rPr>
-          <w:rFonts w:ascii="Courier New" w:eastAsia="Times New Roman" w:hAnsi="Courier New" w:cs="Courier New"/>
-          <w:color w:val="000000"/>
-          <w:sz w:val="20"/>
-          <w:szCs w:val="20"/>
-          <w:lang w:val="en-US" w:eastAsia="da-DK"/>
-        </w:rPr>
-        <w:t>&lt;Land/&gt;</w:t>
-      </w:r>
-    </w:p>
-    <w:p>
-      <w:pPr>
-        <w:spacing w:after="0" w:line="240" w:lineRule="auto"/>
-        <w:rPr>
-          <w:rFonts w:ascii="Courier New" w:eastAsia="Times New Roman" w:hAnsi="Courier New" w:cs="Courier New"/>
-          <w:color w:val="000000"/>
-          <w:sz w:val="20"/>
-          <w:szCs w:val="20"/>
-          <w:lang w:val="en-US" w:eastAsia="da-DK"/>
-        </w:rPr>
-      </w:pPr>
-      <w:r>
-        <w:rPr>
-          <w:rFonts w:ascii="Courier New" w:eastAsia="Times New Roman" w:hAnsi="Courier New" w:cs="Courier New"/>
-          <w:color w:val="000000"/>
-          <w:sz w:val="20"/>
-          <w:szCs w:val="20"/>
-          <w:lang w:val="en-US" w:eastAsia="da-DK"/>
-        </w:rPr>
-        <w:t xml:space="preserve">  </w:t>
-      </w:r>
-      <w:r>
-        <w:rPr>
-          <w:rFonts w:ascii="Courier New" w:eastAsia="Times New Roman" w:hAnsi="Courier New" w:cs="Courier New"/>
-          <w:color w:val="000000"/>
-          <w:sz w:val="20"/>
-          <w:szCs w:val="20"/>
-          <w:lang w:val="en-US" w:eastAsia="da-DK"/>
-        </w:rPr>
-        <w:t>&lt;</w:t>
-      </w:r>
-      <w:proofErr w:type="spellStart"/>
-      <w:r>
-        <w:rPr>
-          <w:rFonts w:ascii="Courier New" w:eastAsia="Times New Roman" w:hAnsi="Courier New" w:cs="Courier New"/>
-          <w:color w:val="000000"/>
-          <w:sz w:val="20"/>
-          <w:szCs w:val="20"/>
-          <w:lang w:val="en-US" w:eastAsia="da-DK"/>
-        </w:rPr>
-        <w:t>Landekode</w:t>
-      </w:r>
-      <w:proofErr w:type="spellEnd"/>
-      <w:r>
-        <w:rPr>
-          <w:rFonts w:ascii="Courier New" w:eastAsia="Times New Roman" w:hAnsi="Courier New" w:cs="Courier New"/>
-          <w:color w:val="000000"/>
-          <w:sz w:val="20"/>
-          <w:szCs w:val="20"/>
-          <w:lang w:val="en-US" w:eastAsia="da-DK"/>
-        </w:rPr>
-        <w:t>/&gt;</w:t>
+          <w:lang w:val="en-US" w:eastAsia="da-DK"/>
+        </w:rPr>
+        <w:t>&lt;Landekode/&gt;</w:t>
       </w:r>
     </w:p>
     <w:p>
@@ -1953,117 +1510,51 @@
           <w:szCs w:val="20"/>
           <w:lang w:val="en-US" w:eastAsia="da-DK"/>
         </w:rPr>
-        <w:t xml:space="preserve">  &lt;</w:t>
-      </w:r>
-      <w:proofErr w:type="spellStart"/>
-      <w:r>
-        <w:rPr>
-          <w:rFonts w:ascii="Courier New" w:eastAsia="Times New Roman" w:hAnsi="Courier New" w:cs="Courier New"/>
-          <w:color w:val="000000"/>
-          <w:sz w:val="20"/>
-          <w:szCs w:val="20"/>
-          <w:lang w:val="en-US" w:eastAsia="da-DK"/>
-        </w:rPr>
-        <w:t>Adresse</w:t>
-      </w:r>
-      <w:proofErr w:type="spellEnd"/>
-      <w:r>
-        <w:rPr>
-          <w:rFonts w:ascii="Courier New" w:eastAsia="Times New Roman" w:hAnsi="Courier New" w:cs="Courier New"/>
-          <w:color w:val="000000"/>
-          <w:sz w:val="20"/>
-          <w:szCs w:val="20"/>
-          <w:lang w:val="en-US" w:eastAsia="da-DK"/>
-        </w:rPr>
-        <w:t>/&gt;</w:t>
-      </w:r>
-    </w:p>
-    <w:p>
-      <w:pPr>
-        <w:spacing w:after="0" w:line="240" w:lineRule="auto"/>
-        <w:rPr>
-          <w:rFonts w:ascii="Courier New" w:eastAsia="Times New Roman" w:hAnsi="Courier New" w:cs="Courier New"/>
-          <w:color w:val="000000"/>
-          <w:sz w:val="20"/>
-          <w:szCs w:val="20"/>
-          <w:lang w:val="en-US" w:eastAsia="da-DK"/>
-        </w:rPr>
-      </w:pPr>
-      <w:r>
-        <w:rPr>
-          <w:rFonts w:ascii="Courier New" w:eastAsia="Times New Roman" w:hAnsi="Courier New" w:cs="Courier New"/>
-          <w:color w:val="000000"/>
-          <w:sz w:val="20"/>
-          <w:szCs w:val="20"/>
-          <w:lang w:val="en-US" w:eastAsia="da-DK"/>
-        </w:rPr>
-        <w:t xml:space="preserve">  &lt;</w:t>
-      </w:r>
-      <w:proofErr w:type="spellStart"/>
-      <w:r>
-        <w:rPr>
-          <w:rFonts w:ascii="Courier New" w:eastAsia="Times New Roman" w:hAnsi="Courier New" w:cs="Courier New"/>
-          <w:color w:val="000000"/>
-          <w:sz w:val="20"/>
-          <w:szCs w:val="20"/>
-          <w:lang w:val="en-US" w:eastAsia="da-DK"/>
-        </w:rPr>
-        <w:t>Noter</w:t>
-      </w:r>
-      <w:proofErr w:type="spellEnd"/>
-      <w:r>
-        <w:rPr>
-          <w:rFonts w:ascii="Courier New" w:eastAsia="Times New Roman" w:hAnsi="Courier New" w:cs="Courier New"/>
-          <w:color w:val="000000"/>
-          <w:sz w:val="20"/>
-          <w:szCs w:val="20"/>
-          <w:lang w:val="en-US" w:eastAsia="da-DK"/>
-        </w:rPr>
-        <w:t>/&gt;</w:t>
-      </w:r>
-    </w:p>
-    <w:p>
-      <w:pPr>
-        <w:spacing w:after="0" w:line="240" w:lineRule="auto"/>
-        <w:rPr>
-          <w:rFonts w:ascii="Courier New" w:eastAsia="Times New Roman" w:hAnsi="Courier New" w:cs="Courier New"/>
-          <w:color w:val="000000"/>
-          <w:sz w:val="20"/>
-          <w:szCs w:val="20"/>
-          <w:lang w:val="en-US" w:eastAsia="da-DK"/>
-        </w:rPr>
-      </w:pPr>
-      <w:r>
-        <w:rPr>
-          <w:rFonts w:ascii="Courier New" w:eastAsia="Times New Roman" w:hAnsi="Courier New" w:cs="Courier New"/>
-          <w:color w:val="000000"/>
-          <w:sz w:val="20"/>
-          <w:szCs w:val="20"/>
-          <w:lang w:val="en-US" w:eastAsia="da-DK"/>
-        </w:rPr>
-        <w:t xml:space="preserve">  &lt;</w:t>
-      </w:r>
-      <w:proofErr w:type="spellStart"/>
-      <w:r>
-        <w:rPr>
-          <w:rFonts w:ascii="Courier New" w:eastAsia="Times New Roman" w:hAnsi="Courier New" w:cs="Courier New"/>
-          <w:color w:val="000000"/>
-          <w:sz w:val="20"/>
-          <w:szCs w:val="20"/>
-          <w:lang w:val="en-US" w:eastAsia="da-DK"/>
-        </w:rPr>
-        <w:t>PersonID</w:t>
-      </w:r>
-      <w:proofErr w:type="spellEnd"/>
-      <w:r>
-        <w:rPr>
-          <w:rFonts w:ascii="Courier New" w:eastAsia="Times New Roman" w:hAnsi="Courier New" w:cs="Courier New"/>
-          <w:color w:val="000000"/>
-          <w:sz w:val="20"/>
-          <w:szCs w:val="20"/>
-          <w:lang w:val="en-US" w:eastAsia="da-DK"/>
-        </w:rPr>
-        <w:t>&gt;</w:t>
+        <w:t xml:space="preserve">  &lt;Adresse/&gt;</w:t>
+      </w:r>
+    </w:p>
+    <w:p>
+      <w:pPr>
+        <w:spacing w:after="0" w:line="240" w:lineRule="auto"/>
+        <w:rPr>
+          <w:rFonts w:ascii="Courier New" w:eastAsia="Times New Roman" w:hAnsi="Courier New" w:cs="Courier New"/>
+          <w:color w:val="000000"/>
+          <w:sz w:val="20"/>
+          <w:szCs w:val="20"/>
+          <w:lang w:val="en-US" w:eastAsia="da-DK"/>
+        </w:rPr>
+      </w:pPr>
+      <w:r>
+        <w:rPr>
+          <w:rFonts w:ascii="Courier New" w:eastAsia="Times New Roman" w:hAnsi="Courier New" w:cs="Courier New"/>
+          <w:color w:val="000000"/>
+          <w:sz w:val="20"/>
+          <w:szCs w:val="20"/>
+          <w:lang w:val="en-US" w:eastAsia="da-DK"/>
+        </w:rPr>
+        <w:t xml:space="preserve">  &lt;Noter/&gt;</w:t>
+      </w:r>
+    </w:p>
+    <w:p>
+      <w:pPr>
+        <w:spacing w:after="0" w:line="240" w:lineRule="auto"/>
+        <w:rPr>
+          <w:rFonts w:ascii="Courier New" w:eastAsia="Times New Roman" w:hAnsi="Courier New" w:cs="Courier New"/>
+          <w:color w:val="000000"/>
+          <w:sz w:val="20"/>
+          <w:szCs w:val="20"/>
+          <w:lang w:val="en-US" w:eastAsia="da-DK"/>
+        </w:rPr>
+      </w:pPr>
+      <w:r>
+        <w:rPr>
+          <w:rFonts w:ascii="Courier New" w:eastAsia="Times New Roman" w:hAnsi="Courier New" w:cs="Courier New"/>
+          <w:color w:val="000000"/>
+          <w:sz w:val="20"/>
+          <w:szCs w:val="20"/>
+          <w:lang w:val="en-US" w:eastAsia="da-DK"/>
+        </w:rPr>
+        <w:t xml:space="preserve">  &lt;PersonID&gt;</w:t>
       </w:r>
     </w:p>
     <w:p>
@@ -2129,73 +1620,29 @@
           <w:szCs w:val="20"/>
           <w:lang w:val="en-US" w:eastAsia="da-DK"/>
         </w:rPr>
-        <w:t xml:space="preserve">    &lt;</w:t>
-      </w:r>
-      <w:proofErr w:type="spellStart"/>
-      <w:r>
-        <w:rPr>
-          <w:rFonts w:ascii="Courier New" w:eastAsia="Times New Roman" w:hAnsi="Courier New" w:cs="Courier New"/>
-          <w:color w:val="000000"/>
-          <w:sz w:val="20"/>
-          <w:szCs w:val="20"/>
-          <w:lang w:val="en-US" w:eastAsia="da-DK"/>
-        </w:rPr>
-        <w:t>Efternavn</w:t>
-      </w:r>
-      <w:proofErr w:type="spellEnd"/>
-      <w:r>
-        <w:rPr>
-          <w:rFonts w:ascii="Courier New" w:eastAsia="Times New Roman" w:hAnsi="Courier New" w:cs="Courier New"/>
-          <w:color w:val="000000"/>
-          <w:sz w:val="20"/>
-          <w:szCs w:val="20"/>
-          <w:lang w:val="en-US" w:eastAsia="da-DK"/>
-        </w:rPr>
-        <w:t>/&gt;</w:t>
-      </w:r>
-    </w:p>
-    <w:p>
-      <w:pPr>
-        <w:spacing w:after="0" w:line="240" w:lineRule="auto"/>
-        <w:rPr>
-          <w:rFonts w:ascii="Courier New" w:eastAsia="Times New Roman" w:hAnsi="Courier New" w:cs="Courier New"/>
-          <w:color w:val="000000"/>
-          <w:sz w:val="20"/>
-          <w:szCs w:val="20"/>
-          <w:lang w:val="en-US" w:eastAsia="da-DK"/>
-        </w:rPr>
-      </w:pPr>
-      <w:r>
-        <w:rPr>
-          <w:rFonts w:ascii="Courier New" w:eastAsia="Times New Roman" w:hAnsi="Courier New" w:cs="Courier New"/>
-          <w:color w:val="000000"/>
-          <w:sz w:val="20"/>
-          <w:szCs w:val="20"/>
-          <w:lang w:val="en-US" w:eastAsia="da-DK"/>
-        </w:rPr>
-        <w:t xml:space="preserve">    &lt;</w:t>
-      </w:r>
-      <w:proofErr w:type="spellStart"/>
-      <w:r>
-        <w:rPr>
-          <w:rFonts w:ascii="Courier New" w:eastAsia="Times New Roman" w:hAnsi="Courier New" w:cs="Courier New"/>
-          <w:color w:val="000000"/>
-          <w:sz w:val="20"/>
-          <w:szCs w:val="20"/>
-          <w:lang w:val="en-US" w:eastAsia="da-DK"/>
-        </w:rPr>
-        <w:t>Fornavn</w:t>
-      </w:r>
-      <w:proofErr w:type="spellEnd"/>
-      <w:r>
-        <w:rPr>
-          <w:rFonts w:ascii="Courier New" w:eastAsia="Times New Roman" w:hAnsi="Courier New" w:cs="Courier New"/>
-          <w:color w:val="000000"/>
-          <w:sz w:val="20"/>
-          <w:szCs w:val="20"/>
-          <w:lang w:val="en-US" w:eastAsia="da-DK"/>
-        </w:rPr>
-        <w:t>/&gt;</w:t>
+        <w:t xml:space="preserve">    &lt;Efternavn/&gt;</w:t>
+      </w:r>
+    </w:p>
+    <w:p>
+      <w:pPr>
+        <w:spacing w:after="0" w:line="240" w:lineRule="auto"/>
+        <w:rPr>
+          <w:rFonts w:ascii="Courier New" w:eastAsia="Times New Roman" w:hAnsi="Courier New" w:cs="Courier New"/>
+          <w:color w:val="000000"/>
+          <w:sz w:val="20"/>
+          <w:szCs w:val="20"/>
+          <w:lang w:val="en-US" w:eastAsia="da-DK"/>
+        </w:rPr>
+      </w:pPr>
+      <w:r>
+        <w:rPr>
+          <w:rFonts w:ascii="Courier New" w:eastAsia="Times New Roman" w:hAnsi="Courier New" w:cs="Courier New"/>
+          <w:color w:val="000000"/>
+          <w:sz w:val="20"/>
+          <w:szCs w:val="20"/>
+          <w:lang w:val="en-US" w:eastAsia="da-DK"/>
+        </w:rPr>
+        <w:t xml:space="preserve">    &lt;Fornavn/&gt;</w:t>
       </w:r>
     </w:p>
     <w:p>
@@ -2260,29 +1707,7 @@
           <w:szCs w:val="20"/>
           <w:lang w:val="en-US" w:eastAsia="da-DK"/>
         </w:rPr>
-        <w:t>&lt;/</w:t>
-      </w:r>
-      <w:proofErr w:type="spellStart"/>
-      <w:r>
-        <w:rPr>
-          <w:rFonts w:ascii="Courier New" w:eastAsia="Times New Roman" w:hAnsi="Courier New" w:cs="Courier New"/>
-          <w:color w:val="000000"/>
-          <w:sz w:val="20"/>
-          <w:szCs w:val="20"/>
-          <w:lang w:val="en-US" w:eastAsia="da-DK"/>
-        </w:rPr>
-        <w:t>PersonID</w:t>
-      </w:r>
-      <w:proofErr w:type="spellEnd"/>
-      <w:r>
-        <w:rPr>
-          <w:rFonts w:ascii="Courier New" w:eastAsia="Times New Roman" w:hAnsi="Courier New" w:cs="Courier New"/>
-          <w:color w:val="000000"/>
-          <w:sz w:val="20"/>
-          <w:szCs w:val="20"/>
-          <w:lang w:val="en-US" w:eastAsia="da-DK"/>
-        </w:rPr>
-        <w:t>&gt;</w:t>
+        <w:t>&lt;/PersonID&gt;</w:t>
       </w:r>
     </w:p>
     <w:p>
@@ -2314,29 +1739,7 @@
           <w:szCs w:val="20"/>
           <w:lang w:val="en-US" w:eastAsia="da-DK"/>
         </w:rPr>
-        <w:t>&lt;</w:t>
-      </w:r>
-      <w:proofErr w:type="spellStart"/>
-      <w:r>
-        <w:rPr>
-          <w:rFonts w:ascii="Courier New" w:eastAsia="Times New Roman" w:hAnsi="Courier New" w:cs="Courier New"/>
-          <w:color w:val="000000"/>
-          <w:sz w:val="20"/>
-          <w:szCs w:val="20"/>
-          <w:lang w:val="en-US" w:eastAsia="da-DK"/>
-        </w:rPr>
-        <w:t>TelefonNr</w:t>
-      </w:r>
-      <w:proofErr w:type="spellEnd"/>
-      <w:r>
-        <w:rPr>
-          <w:rFonts w:ascii="Courier New" w:eastAsia="Times New Roman" w:hAnsi="Courier New" w:cs="Courier New"/>
-          <w:color w:val="000000"/>
-          <w:sz w:val="20"/>
-          <w:szCs w:val="20"/>
-          <w:lang w:val="en-US" w:eastAsia="da-DK"/>
-        </w:rPr>
-        <w:t>/&gt;</w:t>
+        <w:t>&lt;TelefonNr/&gt;</w:t>
       </w:r>
     </w:p>
     <w:p>
@@ -2410,23 +1813,7 @@
     </w:p>
     <w:p>
       <w:r>
-        <w:t xml:space="preserve">Vi har også udarbejdet et </w:t>
-      </w:r>
-      <w:proofErr w:type="spellStart"/>
-      <w:r>
-        <w:t>Entity</w:t>
-      </w:r>
-      <w:proofErr w:type="spellEnd"/>
-      <w:r>
-        <w:t xml:space="preserve"> </w:t>
-      </w:r>
-      <w:proofErr w:type="spellStart"/>
-      <w:r>
-        <w:t>Relationship</w:t>
-      </w:r>
-      <w:proofErr w:type="spellEnd"/>
-      <w:r>
-        <w:t xml:space="preserve"> Diagram for de </w:t>
+        <w:t xml:space="preserve">Vi har også udarbejdet et Entity Relationship Diagram for de </w:t>
       </w:r>
       <w:r>
         <w:t>seks</w:t>
@@ -2435,15 +1822,7 @@
         <w:t xml:space="preserve"> klasser, som ligeledes beskriver deres forhold under vores database</w:t>
       </w:r>
       <w:r>
-        <w:t xml:space="preserve">. Da forholdet mellem domænemodellen og ERD-diagrammet er meget tæt, gælder tidligere beskrivelse også for dette diagram. Vi kan dog herved nære beskrive forholdet mellem de seks </w:t>
-      </w:r>
-      <w:proofErr w:type="spellStart"/>
-      <w:r>
-        <w:t>entities</w:t>
-      </w:r>
-      <w:proofErr w:type="spellEnd"/>
-      <w:r>
-        <w:t>.</w:t>
+        <w:t>. Da forholdet mellem domænemodellen og ERD-diagrammet er meget tæt, gælder tidligere beskrivelse også for dette diagram. Vi kan dog herved nære beskrive forholdet mellem de seks entities.</w:t>
       </w:r>
     </w:p>
     <w:p/>
@@ -2452,15 +1831,74 @@
         <w:keepNext/>
         <w:jc w:val="center"/>
       </w:pPr>
+    </w:p>
+    <w:p>
+      <w:pPr>
+        <w:pStyle w:val="Billedtekst"/>
+      </w:pPr>
+      <w:r>
+        <w:t xml:space="preserve">Figur </w:t>
+      </w:r>
+      <w:r>
+        <w:fldChar w:fldCharType="begin"/>
+      </w:r>
+      <w:r>
+        <w:instrText xml:space="preserve"> SEQ Figur \* ARABIC </w:instrText>
+      </w:r>
+      <w:r>
+        <w:fldChar w:fldCharType="separate"/>
+      </w:r>
       <w:r>
         <w:rPr>
           <w:noProof/>
         </w:rPr>
+        <w:t>2</w:t>
+      </w:r>
+      <w:r>
+        <w:rPr>
+          <w:noProof/>
+        </w:rPr>
+        <w:fldChar w:fldCharType="end"/>
+      </w:r>
+      <w:r>
+        <w:t>: Personkartotek Entity Relationship Diagram</w:t>
+      </w:r>
+      <w:r>
+        <w:t xml:space="preserve">, øverst Person til persion relation, nederst Person </w:t>
+      </w:r>
+      <w:r>
+        <w:t>til</w:t>
+      </w:r>
+      <w:r>
+        <w:t xml:space="preserve"> Telefo</w:t>
+      </w:r>
+      <w:r>
+        <w:t>nnr relation</w:t>
+      </w:r>
+    </w:p>
+    <w:p>
+      <w:r>
+        <w:t>Der er er en 1:N relation mellem Person entities. En person, ejeren af kartoteket, kan kende et ukendt antal af andre personer. Bemærk at email her en betegnet som en attribut på Pe4rson entity’en. Klassen indeholder en liste af emailadresser. Vi opretter ikke email som sin egen entity, dette betyder, at personer ikke kan dele den samme email adresse følgende denne modellering.</w:t>
+      </w:r>
+    </w:p>
+    <w:p>
+      <w:r>
+        <w:t>Der er en 1:N relation mellem Person og TelefonnNr entities. Et object af TelefonNr skal være bundet til et Person objekt. Det kan desuden, men skal ikke være knyttet til et Teleselskab objekt, som kan have et udefineret antal telefonnumre registreret.</w:t>
+      </w:r>
+    </w:p>
+    <w:p>
+      <w:pPr>
+        <w:jc w:val="center"/>
+      </w:pPr>
+      <w:r>
+        <w:rPr>
+          <w:noProof/>
+        </w:rPr>
         <w:drawing>
-          <wp:inline distT="0" distB="0" distL="0" distR="0" wp14:anchorId="6C5DF108" wp14:editId="689329FC">
-            <wp:extent cx="4298950" cy="3131529"/>
-            <wp:effectExtent l="0" t="0" r="6350" b="0"/>
-            <wp:docPr id="5" name="Billede 5"/>
+          <wp:inline distT="0" distB="0" distL="0" distR="0" wp14:anchorId="5130EE5D" wp14:editId="0AF9F810">
+            <wp:extent cx="4467225" cy="3546248"/>
+            <wp:effectExtent l="0" t="0" r="0" b="0"/>
+            <wp:docPr id="6" name="Billede 6"/>
             <wp:cNvGraphicFramePr>
               <a:graphicFrameLocks xmlns:a="http://schemas.openxmlformats.org/drawingml/2006/main" noChangeAspect="1"/>
             </wp:cNvGraphicFramePr>
@@ -2468,36 +1906,23 @@
               <a:graphicData uri="http://schemas.openxmlformats.org/drawingml/2006/picture">
                 <pic:pic xmlns:pic="http://schemas.openxmlformats.org/drawingml/2006/picture">
                   <pic:nvPicPr>
-                    <pic:cNvPr id="0" name="Picture 4"/>
-                    <pic:cNvPicPr>
-                      <a:picLocks noChangeAspect="1" noChangeArrowheads="1"/>
-                    </pic:cNvPicPr>
+                    <pic:cNvPr id="1" name=""/>
+                    <pic:cNvPicPr/>
                   </pic:nvPicPr>
                   <pic:blipFill>
-                    <a:blip r:embed="rId12" cstate="print">
-                      <a:extLst>
-                        <a:ext uri="{28A0092B-C50C-407E-A947-70E740481C1C}">
-                          <a14:useLocalDpi xmlns:a14="http://schemas.microsoft.com/office/drawing/2010/main" val="0"/>
-                        </a:ext>
-                      </a:extLst>
-                    </a:blip>
-                    <a:srcRect/>
+                    <a:blip r:embed="rId12"/>
                     <a:stretch>
                       <a:fillRect/>
                     </a:stretch>
                   </pic:blipFill>
-                  <pic:spPr bwMode="auto">
+                  <pic:spPr>
                     <a:xfrm>
                       <a:off x="0" y="0"/>
-                      <a:ext cx="4308246" cy="3138301"/>
+                      <a:ext cx="4477615" cy="3554496"/>
                     </a:xfrm>
                     <a:prstGeom prst="rect">
                       <a:avLst/>
                     </a:prstGeom>
-                    <a:noFill/>
-                    <a:ln>
-                      <a:noFill/>
-                    </a:ln>
                   </pic:spPr>
                 </pic:pic>
               </a:graphicData>
@@ -2508,15 +1933,29 @@
     </w:p>
     <w:p>
       <w:pPr>
+        <w:keepNext/>
+      </w:pPr>
+    </w:p>
+    <w:p>
+      <w:pPr>
         <w:pStyle w:val="Billedtekst"/>
-      </w:pPr>
-      <w:r>
+        <w:rPr>
+          <w:lang w:val="en-US"/>
+        </w:rPr>
+      </w:pPr>
+      <w:r>
+        <w:rPr>
+          <w:lang w:val="en-US"/>
+        </w:rPr>
         <w:t xml:space="preserve">Figur </w:t>
       </w:r>
       <w:r>
         <w:fldChar w:fldCharType="begin"/>
       </w:r>
       <w:r>
+        <w:rPr>
+          <w:lang w:val="en-US"/>
+        </w:rPr>
         <w:instrText xml:space="preserve"> SEQ Figur \* ARABIC </w:instrText>
       </w:r>
       <w:r>
@@ -2525,175 +1964,67 @@
       <w:r>
         <w:rPr>
           <w:noProof/>
-        </w:rPr>
-        <w:t>2</w:t>
-      </w:r>
+          <w:lang w:val="en-US"/>
+        </w:rPr>
+        <w:t>3</w:t>
+      </w:r>
+      <w:r>
+        <w:fldChar w:fldCharType="end"/>
+      </w:r>
+      <w:r>
+        <w:rPr>
+          <w:lang w:val="en-US"/>
+        </w:rPr>
+        <w:t>: Personkartotek Entity Relationship Diagram</w:t>
+      </w:r>
+    </w:p>
+    <w:p>
+      <w:r>
+        <w:t>Der er en N:M relation mellem Person og Adresse entities. En person er knyttet</w:t>
+      </w:r>
+      <w:r>
+        <w:t xml:space="preserve"> til mindst en adresse, den </w:t>
+      </w:r>
+      <w:r>
+        <w:t>primær</w:t>
+      </w:r>
+      <w:r>
+        <w:t>e</w:t>
+      </w:r>
+      <w:r>
+        <w:t xml:space="preserve"> kontaktadresse, men flere personer kan dele samme adressse.</w:t>
+      </w:r>
+      <w:r>
+        <w:t xml:space="preserve"> Foruden vejnavn og husnummer, har Adresse objekter en relation til et By-objekt. Flere Adresser kan selvfølgelig være inkluderet i samme </w:t>
+      </w:r>
+      <w:r>
+        <w:lastRenderedPageBreak/>
+        <w:t>by. Samme relation er gældende for By og Land entities. Ingen af disse entities er tvunget til at indgå i en relation, således denne information kan forblive udefineret hvis ukendt.</w:t>
+      </w:r>
+    </w:p>
+    <w:p/>
+    <w:p>
+      <w:r>
+        <w:br w:type="page"/>
+      </w:r>
+    </w:p>
+    <w:p>
+      <w:r>
+        <w:lastRenderedPageBreak/>
+        <w:t>Sekvensdiagrammet viser forbindelserne mellem de forskellige dele af domain modellen. Dette giver et bedre overblik over hvordan, der kommunikeres sammen i systemet og hvorrdan, dette sendes til dattabasen.</w:t>
+      </w:r>
+    </w:p>
+    <w:p/>
+    <w:p>
       <w:r>
         <w:rPr>
           <w:noProof/>
         </w:rPr>
-        <w:fldChar w:fldCharType="end"/>
-      </w:r>
-      <w:r>
-        <w:t xml:space="preserve">: Personkartotek </w:t>
-      </w:r>
-      <w:proofErr w:type="spellStart"/>
-      <w:r>
-        <w:t>Entity</w:t>
-      </w:r>
-      <w:proofErr w:type="spellEnd"/>
-      <w:r>
-        <w:t xml:space="preserve"> </w:t>
-      </w:r>
-      <w:proofErr w:type="spellStart"/>
-      <w:r>
-        <w:t>Relationship</w:t>
-      </w:r>
-      <w:proofErr w:type="spellEnd"/>
-      <w:r>
-        <w:t xml:space="preserve"> Diagram</w:t>
-      </w:r>
-      <w:r>
-        <w:t xml:space="preserve">, øverst Person til </w:t>
-      </w:r>
-      <w:proofErr w:type="spellStart"/>
-      <w:r>
-        <w:t>persion</w:t>
-      </w:r>
-      <w:proofErr w:type="spellEnd"/>
-      <w:r>
-        <w:t xml:space="preserve"> relation, nederst Person </w:t>
-      </w:r>
-      <w:r>
-        <w:t>til</w:t>
-      </w:r>
-      <w:r>
-        <w:t xml:space="preserve"> </w:t>
-      </w:r>
-      <w:proofErr w:type="spellStart"/>
-      <w:r>
-        <w:t>Telefo</w:t>
-      </w:r>
-      <w:r>
-        <w:t>nnr</w:t>
-      </w:r>
-      <w:proofErr w:type="spellEnd"/>
-      <w:r>
-        <w:t xml:space="preserve"> relation</w:t>
-      </w:r>
-    </w:p>
-    <w:p>
-      <w:r>
-        <w:t xml:space="preserve">Der er er en 1:N relation mellem Person </w:t>
-      </w:r>
-      <w:proofErr w:type="spellStart"/>
-      <w:r>
-        <w:t>entities</w:t>
-      </w:r>
-      <w:proofErr w:type="spellEnd"/>
-      <w:r>
-        <w:t xml:space="preserve">. En person, ejeren af kartoteket, kan kende et ukendt antal af andre personer. Bemærk at </w:t>
-      </w:r>
-      <w:proofErr w:type="spellStart"/>
-      <w:r>
-        <w:t>email</w:t>
-      </w:r>
-      <w:proofErr w:type="spellEnd"/>
-      <w:r>
-        <w:t xml:space="preserve"> her en betegnet som en attribut på Pe4rson </w:t>
-      </w:r>
-      <w:proofErr w:type="spellStart"/>
-      <w:r>
-        <w:t>entity’en</w:t>
-      </w:r>
-      <w:proofErr w:type="spellEnd"/>
-      <w:r>
-        <w:t xml:space="preserve">. Klassen indeholder en liste af </w:t>
-      </w:r>
-      <w:proofErr w:type="spellStart"/>
-      <w:r>
-        <w:t>emailadresser</w:t>
-      </w:r>
-      <w:proofErr w:type="spellEnd"/>
-      <w:r>
-        <w:t xml:space="preserve">. Vi opretter ikke </w:t>
-      </w:r>
-      <w:proofErr w:type="spellStart"/>
-      <w:r>
-        <w:t>email</w:t>
-      </w:r>
-      <w:proofErr w:type="spellEnd"/>
-      <w:r>
-        <w:t xml:space="preserve"> som sin egen </w:t>
-      </w:r>
-      <w:proofErr w:type="spellStart"/>
-      <w:r>
-        <w:t>entity</w:t>
-      </w:r>
-      <w:proofErr w:type="spellEnd"/>
-      <w:r>
-        <w:t xml:space="preserve">, dette betyder, at personer ikke kan dele den samme </w:t>
-      </w:r>
-      <w:proofErr w:type="spellStart"/>
-      <w:r>
-        <w:t>email</w:t>
-      </w:r>
-      <w:proofErr w:type="spellEnd"/>
-      <w:r>
-        <w:t xml:space="preserve"> adresse følgende denne modellering.</w:t>
-      </w:r>
-    </w:p>
-    <w:p>
-      <w:r>
-        <w:t xml:space="preserve">Der er en 1:N relation mellem Person og </w:t>
-      </w:r>
-      <w:proofErr w:type="spellStart"/>
-      <w:r>
-        <w:t>TelefonnNr</w:t>
-      </w:r>
-      <w:proofErr w:type="spellEnd"/>
-      <w:r>
-        <w:t xml:space="preserve"> </w:t>
-      </w:r>
-      <w:proofErr w:type="spellStart"/>
-      <w:r>
-        <w:t>entities</w:t>
-      </w:r>
-      <w:proofErr w:type="spellEnd"/>
-      <w:r>
-        <w:t xml:space="preserve">. Et </w:t>
-      </w:r>
-      <w:proofErr w:type="spellStart"/>
-      <w:r>
-        <w:t>object</w:t>
-      </w:r>
-      <w:proofErr w:type="spellEnd"/>
-      <w:r>
-        <w:t xml:space="preserve"> af </w:t>
-      </w:r>
-      <w:proofErr w:type="spellStart"/>
-      <w:r>
-        <w:t>TelefonNr</w:t>
-      </w:r>
-      <w:proofErr w:type="spellEnd"/>
-      <w:r>
-        <w:t xml:space="preserve"> skal være bundet til et Person objekt. Det kan desuden, men skal ikke være knyttet til et Teleselskab objekt, som kan have et udefineret antal telefonnumre registreret.</w:t>
-      </w:r>
-    </w:p>
-    <w:p>
-      <w:pPr>
-        <w:keepNext/>
-      </w:pPr>
-      <w:r>
-        <w:rPr>
-          <w:noProof/>
-        </w:rPr>
-        <w:lastRenderedPageBreak/>
         <w:drawing>
-          <wp:inline distT="0" distB="0" distL="0" distR="0" wp14:anchorId="0983033F" wp14:editId="3460EF5B">
-            <wp:extent cx="5181600" cy="3509356"/>
+          <wp:inline distT="0" distB="0" distL="0" distR="0" wp14:anchorId="245C1070" wp14:editId="59C6EAC9">
+            <wp:extent cx="6120130" cy="4289425"/>
             <wp:effectExtent l="0" t="0" r="0" b="0"/>
-            <wp:docPr id="7" name="Billede 7"/>
+            <wp:docPr id="4" name="Billede 4"/>
             <wp:cNvGraphicFramePr>
               <a:graphicFrameLocks xmlns:a="http://schemas.openxmlformats.org/drawingml/2006/main" noChangeAspect="1"/>
             </wp:cNvGraphicFramePr>
@@ -2701,36 +2032,23 @@
               <a:graphicData uri="http://schemas.openxmlformats.org/drawingml/2006/picture">
                 <pic:pic xmlns:pic="http://schemas.openxmlformats.org/drawingml/2006/picture">
                   <pic:nvPicPr>
-                    <pic:cNvPr id="0" name="Picture 11"/>
-                    <pic:cNvPicPr>
-                      <a:picLocks noChangeAspect="1" noChangeArrowheads="1"/>
-                    </pic:cNvPicPr>
+                    <pic:cNvPr id="1" name=""/>
+                    <pic:cNvPicPr/>
                   </pic:nvPicPr>
                   <pic:blipFill>
-                    <a:blip r:embed="rId13">
-                      <a:extLst>
-                        <a:ext uri="{28A0092B-C50C-407E-A947-70E740481C1C}">
-                          <a14:useLocalDpi xmlns:a14="http://schemas.microsoft.com/office/drawing/2010/main" val="0"/>
-                        </a:ext>
-                      </a:extLst>
-                    </a:blip>
-                    <a:srcRect/>
+                    <a:blip r:embed="rId13"/>
                     <a:stretch>
                       <a:fillRect/>
                     </a:stretch>
                   </pic:blipFill>
-                  <pic:spPr bwMode="auto">
+                  <pic:spPr>
                     <a:xfrm>
                       <a:off x="0" y="0"/>
-                      <a:ext cx="5186229" cy="3512491"/>
+                      <a:ext cx="6120130" cy="4289425"/>
                     </a:xfrm>
                     <a:prstGeom prst="rect">
                       <a:avLst/>
                     </a:prstGeom>
-                    <a:noFill/>
-                    <a:ln>
-                      <a:noFill/>
-                    </a:ln>
                   </pic:spPr>
                 </pic:pic>
               </a:graphicData>
@@ -2741,124 +2059,15 @@
     </w:p>
     <w:p>
       <w:pPr>
-        <w:pStyle w:val="Billedtekst"/>
-      </w:pPr>
-      <w:r>
-        <w:t xml:space="preserve">Figur </w:t>
-      </w:r>
-      <w:r>
-        <w:fldChar w:fldCharType="begin"/>
-      </w:r>
-      <w:r>
-        <w:instrText xml:space="preserve"> SEQ Figur \* ARABIC </w:instrText>
-      </w:r>
-      <w:r>
-        <w:fldChar w:fldCharType="separate"/>
-      </w:r>
-      <w:r>
-        <w:rPr>
-          <w:noProof/>
-        </w:rPr>
-        <w:t>3</w:t>
-      </w:r>
-      <w:r>
-        <w:fldChar w:fldCharType="end"/>
-      </w:r>
-      <w:r>
-        <w:t xml:space="preserve">: Personkartotek </w:t>
-      </w:r>
-      <w:proofErr w:type="spellStart"/>
-      <w:r>
-        <w:t>Entity</w:t>
-      </w:r>
-      <w:proofErr w:type="spellEnd"/>
-      <w:r>
-        <w:t xml:space="preserve"> </w:t>
-      </w:r>
-      <w:proofErr w:type="spellStart"/>
-      <w:r>
-        <w:t>Relationship</w:t>
-      </w:r>
-      <w:proofErr w:type="spellEnd"/>
-      <w:r>
-        <w:t xml:space="preserve"> Diagram, Person, Adresse, By og Land relation</w:t>
-      </w:r>
-    </w:p>
-    <w:p>
-      <w:r>
-        <w:t xml:space="preserve">Der er en N:M relation mellem Person og Adresse </w:t>
-      </w:r>
-      <w:proofErr w:type="spellStart"/>
-      <w:r>
-        <w:t>entities</w:t>
-      </w:r>
-      <w:proofErr w:type="spellEnd"/>
-      <w:r>
-        <w:t>. En person er knyttet</w:t>
-      </w:r>
-      <w:r>
-        <w:t xml:space="preserve"> til mindst en adresse, den </w:t>
-      </w:r>
-      <w:r>
-        <w:t>primær</w:t>
-      </w:r>
-      <w:r>
-        <w:t>e</w:t>
-      </w:r>
-      <w:r>
-        <w:t xml:space="preserve"> kontaktadresse, men flere personer kan dele samme </w:t>
-      </w:r>
-      <w:proofErr w:type="spellStart"/>
-      <w:r>
-        <w:t>adressse</w:t>
-      </w:r>
-      <w:proofErr w:type="spellEnd"/>
-      <w:r>
-        <w:t>.</w:t>
-      </w:r>
-      <w:r>
-        <w:t xml:space="preserve"> Foruden vejnavn og husnummer, har Adresse objekter en relation til et By-objekt. Flere Adresser kan selvfølgelig være inkluderet i samme by. Samme relation er gældende for By og Land </w:t>
-      </w:r>
-      <w:proofErr w:type="spellStart"/>
-      <w:r>
-        <w:t>entities</w:t>
-      </w:r>
-      <w:proofErr w:type="spellEnd"/>
-      <w:r>
-        <w:t xml:space="preserve">. Ingen af disse </w:t>
-      </w:r>
-      <w:proofErr w:type="spellStart"/>
-      <w:r>
-        <w:t>entities</w:t>
-      </w:r>
-      <w:proofErr w:type="spellEnd"/>
-      <w:r>
-        <w:t xml:space="preserve"> er tvunget til at indgå i en relation, således denne information kan forblive udefineret hvis ukendt.</w:t>
-      </w:r>
-    </w:p>
-    <w:p>
-      <w:pPr>
-        <w:rPr>
-          <w:rFonts w:asciiTheme="majorHAnsi" w:eastAsiaTheme="majorEastAsia" w:hAnsiTheme="majorHAnsi" w:cstheme="majorBidi"/>
-          <w:color w:val="2F5496" w:themeColor="accent1" w:themeShade="BF"/>
-          <w:sz w:val="32"/>
-          <w:szCs w:val="32"/>
-        </w:rPr>
-      </w:pPr>
-      <w:r>
-        <w:br w:type="page"/>
-      </w:r>
-    </w:p>
-    <w:p>
-      <w:pPr>
         <w:pStyle w:val="Overskrift1"/>
       </w:pPr>
-      <w:proofErr w:type="spellStart"/>
+      <w:r>
+        <w:br w:type="column"/>
+      </w:r>
       <w:r>
         <w:lastRenderedPageBreak/>
         <w:t>Scaffolding</w:t>
       </w:r>
-      <w:proofErr w:type="spellEnd"/>
       <w:r>
         <w:t xml:space="preserve"> and Graph</w:t>
       </w:r>
@@ -2869,15 +2078,7 @@
     <w:p/>
     <w:p>
       <w:r>
-        <w:t xml:space="preserve">Neden for er den </w:t>
-      </w:r>
-      <w:proofErr w:type="spellStart"/>
-      <w:r>
-        <w:t>scaffolding</w:t>
-      </w:r>
-      <w:proofErr w:type="spellEnd"/>
-      <w:r>
-        <w:t xml:space="preserve"> samt grafmodel som vi har udarbejdet for personkartoteksdatabasen</w:t>
+        <w:t>Neden for er den scaffolding samt grafmodel som vi har udarbejdet for personkartoteksdatabasen</w:t>
       </w:r>
       <w:r>
         <w:t>:</w:t>
@@ -2979,23 +2180,7 @@
         <w:fldChar w:fldCharType="end"/>
       </w:r>
       <w:r>
-        <w:t xml:space="preserve">: Personkartotek, </w:t>
-      </w:r>
-      <w:proofErr w:type="spellStart"/>
-      <w:r>
-        <w:t>Scaffoldingmodel</w:t>
-      </w:r>
-      <w:proofErr w:type="spellEnd"/>
-      <w:r>
-        <w:t xml:space="preserve"> (Blå: Person objekter, Grøn: Adresse objekter, Gul: </w:t>
-      </w:r>
-      <w:proofErr w:type="spellStart"/>
-      <w:r>
-        <w:t>TelfonNr</w:t>
-      </w:r>
-      <w:proofErr w:type="spellEnd"/>
-      <w:r>
-        <w:t xml:space="preserve"> objekter</w:t>
+        <w:t>: Personkartotek, Scaffoldingmodel (Blå: Person objekter, Grøn: Adresse objekter, Gul: TelfonNr objekter</w:t>
       </w:r>
       <w:r>
         <w:t>, Rød: Teleselskab objekter, Lyseblå: By objekter, Grå: Land objekter</w:t>
@@ -3105,15 +2290,7 @@
         <w:t xml:space="preserve">: Personkartotek, Grafmodel </w:t>
       </w:r>
       <w:r>
-        <w:t xml:space="preserve"> (Blå: Person objekter, Grøn: Adresse objekter, Gul: </w:t>
-      </w:r>
-      <w:proofErr w:type="spellStart"/>
-      <w:r>
-        <w:t>TelfonNr</w:t>
-      </w:r>
-      <w:proofErr w:type="spellEnd"/>
-      <w:r>
-        <w:t xml:space="preserve"> objekter, Rød: Teleselskab objekter, Lyseblå: By objekter, Grå: Land objekter)</w:t>
+        <w:t xml:space="preserve"> (Blå: Person objekter, Grøn: Adresse objekter, Gul: TelfonNr objekter, Rød: Teleselskab objekter, Lyseblå: By objekter, Grå: Land objekter)</w:t>
       </w:r>
     </w:p>
     <w:p>
@@ -3127,15 +2304,7 @@
     <w:p/>
     <w:p>
       <w:r>
-        <w:t xml:space="preserve">[1]   Hand In 1, Jesper Tørresø, AU </w:t>
-      </w:r>
-      <w:proofErr w:type="spellStart"/>
-      <w:r>
-        <w:t>Blackboard</w:t>
-      </w:r>
-      <w:proofErr w:type="spellEnd"/>
-      <w:r>
-        <w:t xml:space="preserve"> (Databaser I4DAB) Lokaliseret</w:t>
+        <w:t>[1]   Hand In 1, Jesper Tørresø, AU Blackboard (Databaser I4DAB) Lokaliseret</w:t>
       </w:r>
       <w:r>
         <w:t xml:space="preserve"> 08-09-2018</w:t>
@@ -4820,7 +3989,7 @@
 </file>
 
 <file path=customXml/itemProps1.xml><?xml version="1.0" encoding="utf-8"?>
-<ds:datastoreItem xmlns:ds="http://schemas.openxmlformats.org/officeDocument/2006/customXml" ds:itemID="{B572756D-EE60-42DA-94B5-623AD921C57D}">
+<ds:datastoreItem xmlns:ds="http://schemas.openxmlformats.org/officeDocument/2006/customXml" ds:itemID="{48A6E823-DA05-4664-95F4-E4EDAD46CD07}">
   <ds:schemaRefs>
     <ds:schemaRef ds:uri="http://schemas.openxmlformats.org/officeDocument/2006/bibliography"/>
   </ds:schemaRefs>
